--- a/MyProjectWork/Group Contribution - MultiImageExperiment/SimpleMultiSequenceLearning/Documentation/Multi Image-Sequence Learning Project.docx
+++ b/MyProjectWork/Group Contribution - MultiImageExperiment/SimpleMultiSequenceLearning/Documentation/Multi Image-Sequence Learning Project.docx
@@ -8,7 +8,10 @@
         <w:spacing w:before="100" w:beforeAutospacing="1" w:after="100" w:afterAutospacing="1"/>
       </w:pPr>
       <w:r>
-        <w:t>Multi Image/Sequence learning</w:t>
+        <w:t>Multi-Image</w:t>
+      </w:r>
+      <w:r>
+        <w:t>/Sequence learning</w:t>
       </w:r>
     </w:p>
     <w:p>
@@ -77,89 +80,98 @@
         </w:rPr>
         <w:br/>
       </w:r>
-      <w:r>
+      <w:hyperlink r:id="rId10" w:history="1">
+        <w:r>
+          <w:rPr>
+            <w:rStyle w:val="Hyperlink"/>
+            <w:sz w:val="20"/>
+            <w:szCs w:val="20"/>
+          </w:rPr>
+          <w:t>gaurav.honnavaramanjunath@stud.fra-uas.de</w:t>
+        </w:r>
+      </w:hyperlink>
+    </w:p>
+    <w:p>
+      <w:pPr>
+        <w:pStyle w:val="Author"/>
+        <w:spacing w:before="100" w:beforeAutospacing="1"/>
         <w:rPr>
           <w:sz w:val="18"/>
           <w:szCs w:val="18"/>
         </w:rPr>
-        <w:t>gauravhm96@gmail.com</w:t>
-      </w:r>
+      </w:pPr>
+      <w:r>
+        <w:rPr>
+          <w:sz w:val="18"/>
+          <w:szCs w:val="18"/>
+        </w:rPr>
+        <w:br w:type="column"/>
+      </w:r>
+      <w:r>
+        <w:rPr>
+          <w:sz w:val="18"/>
+          <w:szCs w:val="18"/>
+        </w:rPr>
+        <w:t>Harish Palanivel</w:t>
+      </w:r>
+      <w:r>
+        <w:rPr>
+          <w:sz w:val="18"/>
+          <w:szCs w:val="18"/>
+        </w:rPr>
+        <w:br/>
+      </w:r>
+      <w:hyperlink r:id="rId11" w:history="1">
+        <w:r>
+          <w:rPr>
+            <w:rStyle w:val="Hyperlink"/>
+            <w:sz w:val="20"/>
+            <w:szCs w:val="20"/>
+          </w:rPr>
+          <w:t>harish.palanivel@stud.fra-uas.de</w:t>
+        </w:r>
+      </w:hyperlink>
     </w:p>
     <w:p>
       <w:pPr>
         <w:pStyle w:val="Author"/>
         <w:spacing w:before="100" w:beforeAutospacing="1"/>
         <w:rPr>
+          <w:sz w:val="20"/>
+          <w:szCs w:val="20"/>
+        </w:rPr>
+      </w:pPr>
+      <w:r>
+        <w:rPr>
           <w:sz w:val="18"/>
           <w:szCs w:val="18"/>
         </w:rPr>
-      </w:pPr>
+        <w:br w:type="column"/>
+      </w:r>
       <w:r>
         <w:rPr>
           <w:sz w:val="18"/>
           <w:szCs w:val="18"/>
         </w:rPr>
-        <w:br w:type="column"/>
+        <w:t>Prajwal Praveen Athkar</w:t>
       </w:r>
       <w:r>
         <w:rPr>
           <w:sz w:val="18"/>
           <w:szCs w:val="18"/>
         </w:rPr>
-        <w:t>Harish Palanivel</w:t>
-      </w:r>
-      <w:r>
-        <w:rPr>
-          <w:sz w:val="18"/>
-          <w:szCs w:val="18"/>
-        </w:rPr>
         <w:br/>
       </w:r>
-      <w:r>
-        <w:rPr>
-          <w:sz w:val="18"/>
-          <w:szCs w:val="18"/>
-        </w:rPr>
-        <w:t>harishpalani12@gmail.com</w:t>
-      </w:r>
-    </w:p>
-    <w:p>
-      <w:pPr>
-        <w:pStyle w:val="Author"/>
-        <w:spacing w:before="100" w:beforeAutospacing="1"/>
-        <w:rPr>
-          <w:sz w:val="18"/>
-          <w:szCs w:val="18"/>
-        </w:rPr>
-      </w:pPr>
-      <w:r>
-        <w:rPr>
-          <w:sz w:val="18"/>
-          <w:szCs w:val="18"/>
-        </w:rPr>
-        <w:br w:type="column"/>
-      </w:r>
-      <w:r>
-        <w:rPr>
-          <w:sz w:val="18"/>
-          <w:szCs w:val="18"/>
-        </w:rPr>
-        <w:t>Prajwal Praveen Athkar</w:t>
-      </w:r>
-      <w:r>
-        <w:rPr>
-          <w:sz w:val="18"/>
-          <w:szCs w:val="18"/>
-        </w:rPr>
-        <w:br/>
-      </w:r>
-      <w:r>
-        <w:rPr>
-          <w:sz w:val="18"/>
-          <w:szCs w:val="18"/>
-        </w:rPr>
-        <w:t>prajwalpraveen97@gmail.com</w:t>
-      </w:r>
+      <w:hyperlink r:id="rId12" w:history="1">
+        <w:r>
+          <w:rPr>
+            <w:rStyle w:val="Hyperlink"/>
+            <w:sz w:val="20"/>
+            <w:szCs w:val="20"/>
+          </w:rPr>
+          <w:t>praveen.athkar@stud.fra-uas.de</w:t>
+        </w:r>
+      </w:hyperlink>
     </w:p>
     <w:p>
       <w:pPr>
@@ -208,7 +220,10 @@
         <w:t>In</w:t>
       </w:r>
       <w:r>
-        <w:t xml:space="preserve"> real life</w:t>
+        <w:t xml:space="preserve"> </w:t>
+      </w:r>
+      <w:r>
+        <w:t>real-life</w:t>
       </w:r>
       <w:r>
         <w:t xml:space="preserve"> situations, the prediction and perception of temporal sequences for </w:t>
@@ -217,7 +232,13 @@
         <w:t xml:space="preserve">sensory inputs </w:t>
       </w:r>
       <w:r>
-        <w:t xml:space="preserve">is useful/critical. Based on multiple known features of neurons, a theoretical framework as been proposed for sequence learning </w:t>
+        <w:t xml:space="preserve">is useful/critical. Based on multiple known features of neurons, a theoretical framework </w:t>
+      </w:r>
+      <w:r>
+        <w:t>has</w:t>
+      </w:r>
+      <w:r>
+        <w:t xml:space="preserve"> been proposed for sequence learning </w:t>
       </w:r>
       <w:r>
         <w:t xml:space="preserve">in the cortex is </w:t>
@@ -232,10 +253,13 @@
         <w:t xml:space="preserve">al Temporal Memory (HTM) sequence learning. </w:t>
       </w:r>
       <w:r>
-        <w:t xml:space="preserve">The model using temporal memory can handle the varying the </w:t>
+        <w:t xml:space="preserve">The model using temporal memory can handle varying the </w:t>
       </w:r>
       <w:commentRangeStart w:id="0"/>
       <w:r>
+        <w:rPr>
+          <w:highlight w:val="yellow"/>
+        </w:rPr>
         <w:t>sequences</w:t>
       </w:r>
       <w:commentRangeEnd w:id="0"/>
@@ -244,6 +268,7 @@
           <w:rStyle w:val="CommentReference"/>
           <w:b w:val="0"/>
           <w:bCs w:val="0"/>
+          <w:highlight w:val="yellow"/>
         </w:rPr>
         <w:commentReference w:id="0"/>
       </w:r>
@@ -314,13 +339,43 @@
         <w:rPr>
           <w:lang w:val="en-IN"/>
         </w:rPr>
-        <w:t xml:space="preserve">Evolution of life on Earth has developed human brain </w:t>
-      </w:r>
-      <w:r>
-        <w:rPr>
-          <w:lang w:val="en-IN"/>
-        </w:rPr>
-        <w:t>containing the cortex which in environment</w:t>
+        <w:t>The evolution</w:t>
+      </w:r>
+      <w:r>
+        <w:rPr>
+          <w:lang w:val="en-IN"/>
+        </w:rPr>
+        <w:t xml:space="preserve"> of life on Earth has developed </w:t>
+      </w:r>
+      <w:r>
+        <w:rPr>
+          <w:lang w:val="en-IN"/>
+        </w:rPr>
+        <w:t xml:space="preserve">the </w:t>
+      </w:r>
+      <w:r>
+        <w:rPr>
+          <w:lang w:val="en-IN"/>
+        </w:rPr>
+        <w:t xml:space="preserve">human brain </w:t>
+      </w:r>
+      <w:r>
+        <w:rPr>
+          <w:lang w:val="en-IN"/>
+        </w:rPr>
+        <w:t xml:space="preserve">containing the cortex which in </w:t>
+      </w:r>
+      <w:r>
+        <w:rPr>
+          <w:lang w:val="en-IN"/>
+        </w:rPr>
+        <w:t xml:space="preserve">the </w:t>
+      </w:r>
+      <w:r>
+        <w:rPr>
+          <w:lang w:val="en-IN"/>
+        </w:rPr>
+        <w:t>environment</w:t>
       </w:r>
       <w:r>
         <w:rPr>
@@ -338,7 +393,31 @@
         <w:rPr>
           <w:lang w:val="en-IN"/>
         </w:rPr>
-        <w:t xml:space="preserve"> series of sensory information and build temporary memory</w:t>
+        <w:t xml:space="preserve"> </w:t>
+      </w:r>
+      <w:r>
+        <w:rPr>
+          <w:lang w:val="en-IN"/>
+        </w:rPr>
+        <w:t xml:space="preserve">a </w:t>
+      </w:r>
+      <w:r>
+        <w:rPr>
+          <w:lang w:val="en-IN"/>
+        </w:rPr>
+        <w:t xml:space="preserve">series of sensory information and </w:t>
+      </w:r>
+      <w:r>
+        <w:rPr>
+          <w:lang w:val="en-IN"/>
+        </w:rPr>
+        <w:t>builds</w:t>
+      </w:r>
+      <w:r>
+        <w:rPr>
+          <w:lang w:val="en-IN"/>
+        </w:rPr>
+        <w:t xml:space="preserve"> temporary memory</w:t>
       </w:r>
       <w:r>
         <w:t>.</w:t>
@@ -347,13 +426,61 @@
         <w:rPr>
           <w:lang w:val="en-IN"/>
         </w:rPr>
-        <w:t xml:space="preserve"> This leads to identify and foretell information </w:t>
-      </w:r>
-      <w:r>
-        <w:rPr>
-          <w:lang w:val="en-IN"/>
-        </w:rPr>
-        <w:t xml:space="preserve">about the previously visualised functions like speech recognition, natural vision and sequences of </w:t>
+        <w:t xml:space="preserve"> This leads to </w:t>
+      </w:r>
+      <w:r>
+        <w:rPr>
+          <w:lang w:val="en-IN"/>
+        </w:rPr>
+        <w:t>identifying</w:t>
+      </w:r>
+      <w:r>
+        <w:rPr>
+          <w:lang w:val="en-IN"/>
+        </w:rPr>
+        <w:t xml:space="preserve"> and </w:t>
+      </w:r>
+      <w:r>
+        <w:rPr>
+          <w:lang w:val="en-IN"/>
+        </w:rPr>
+        <w:t>foretelling</w:t>
+      </w:r>
+      <w:r>
+        <w:rPr>
+          <w:lang w:val="en-IN"/>
+        </w:rPr>
+        <w:t xml:space="preserve"> information </w:t>
+      </w:r>
+      <w:r>
+        <w:rPr>
+          <w:lang w:val="en-IN"/>
+        </w:rPr>
+        <w:t xml:space="preserve">about the previously </w:t>
+      </w:r>
+      <w:r>
+        <w:rPr>
+          <w:lang w:val="en-IN"/>
+        </w:rPr>
+        <w:t>visualized</w:t>
+      </w:r>
+      <w:r>
+        <w:rPr>
+          <w:lang w:val="en-IN"/>
+        </w:rPr>
+        <w:t xml:space="preserve"> functions like speech recognition, natural vision</w:t>
+      </w:r>
+      <w:r>
+        <w:rPr>
+          <w:lang w:val="en-IN"/>
+        </w:rPr>
+        <w:t>,</w:t>
+      </w:r>
+      <w:r>
+        <w:rPr>
+          <w:lang w:val="en-IN"/>
+        </w:rPr>
+        <w:t xml:space="preserve"> and sequences of </w:t>
       </w:r>
       <w:r>
         <w:rPr>
@@ -379,7 +506,43 @@
         <w:rPr>
           <w:lang w:val="en-IN"/>
         </w:rPr>
-        <w:t>The medical sciences have advanced to provide us major understanding on the working of cortex. Investigations have concluded that many cortical regions are part of the temporal sequence processing [</w:t>
+        <w:t xml:space="preserve">The medical sciences have advanced to provide us </w:t>
+      </w:r>
+      <w:r>
+        <w:rPr>
+          <w:lang w:val="en-IN"/>
+        </w:rPr>
+        <w:t xml:space="preserve">with a </w:t>
+      </w:r>
+      <w:r>
+        <w:rPr>
+          <w:lang w:val="en-IN"/>
+        </w:rPr>
+        <w:t xml:space="preserve">major understanding </w:t>
+      </w:r>
+      <w:r>
+        <w:rPr>
+          <w:lang w:val="en-IN"/>
+        </w:rPr>
+        <w:t>of</w:t>
+      </w:r>
+      <w:r>
+        <w:rPr>
+          <w:lang w:val="en-IN"/>
+        </w:rPr>
+        <w:t xml:space="preserve"> the working of </w:t>
+      </w:r>
+      <w:r>
+        <w:rPr>
+          <w:lang w:val="en-IN"/>
+        </w:rPr>
+        <w:t xml:space="preserve">the </w:t>
+      </w:r>
+      <w:r>
+        <w:rPr>
+          <w:lang w:val="en-IN"/>
+        </w:rPr>
+        <w:t>cortex. Investigations have concluded that many cortical regions are part of the temporal sequence processing [</w:t>
       </w:r>
       <w:commentRangeStart w:id="1"/>
       <w:r>
@@ -419,7 +582,7 @@
         <w:rPr>
           <w:lang w:val="en-IN"/>
         </w:rPr>
-        <w:t>On the other hand, ML engineers have been researching on the sequential memory which led to several models for temporal pattern recognition</w:t>
+        <w:t>On the other hand, ML engineers have been researching sequential memory which led to several models for temporal pattern recognition</w:t>
       </w:r>
       <w:r>
         <w:rPr>
@@ -467,7 +630,19 @@
         <w:rPr>
           <w:lang w:val="en-IN"/>
         </w:rPr>
-        <w:t xml:space="preserve">Scientists have gained insights by working on the cortex that sequence learning have large invariant changing series of inputs. </w:t>
+        <w:t xml:space="preserve">Scientists have gained insights by working on the cortex that sequence learning </w:t>
+      </w:r>
+      <w:r>
+        <w:rPr>
+          <w:lang w:val="en-IN"/>
+        </w:rPr>
+        <w:t>has</w:t>
+      </w:r>
+      <w:r>
+        <w:rPr>
+          <w:lang w:val="en-IN"/>
+        </w:rPr>
+        <w:t xml:space="preserve"> large invariant changing series of inputs. </w:t>
       </w:r>
       <w:r>
         <w:rPr>
@@ -485,13 +660,43 @@
         <w:rPr>
           <w:lang w:val="en-IN"/>
         </w:rPr>
-        <w:t xml:space="preserve"> still unknown but models that gives </w:t>
-      </w:r>
-      <w:r>
-        <w:rPr>
-          <w:lang w:val="en-IN"/>
-        </w:rPr>
-        <w:t>reading of the neurons are used to study. These models show significant capabilities to recollect and recognize sequence of inputs using rules. These ML models do not match the real-world issues.</w:t>
+        <w:t xml:space="preserve"> still unknown but models that </w:t>
+      </w:r>
+      <w:r>
+        <w:rPr>
+          <w:lang w:val="en-IN"/>
+        </w:rPr>
+        <w:t>give</w:t>
+      </w:r>
+      <w:r>
+        <w:rPr>
+          <w:lang w:val="en-IN"/>
+        </w:rPr>
+        <w:t xml:space="preserve"> </w:t>
+      </w:r>
+      <w:r>
+        <w:rPr>
+          <w:lang w:val="en-IN"/>
+        </w:rPr>
+        <w:t xml:space="preserve">a </w:t>
+      </w:r>
+      <w:r>
+        <w:rPr>
+          <w:lang w:val="en-IN"/>
+        </w:rPr>
+        <w:t xml:space="preserve">reading of the neurons are used to study. These models show significant capabilities to recollect and recognize </w:t>
+      </w:r>
+      <w:r>
+        <w:rPr>
+          <w:lang w:val="en-IN"/>
+        </w:rPr>
+        <w:t xml:space="preserve">a </w:t>
+      </w:r>
+      <w:r>
+        <w:rPr>
+          <w:lang w:val="en-IN"/>
+        </w:rPr>
+        <w:t>sequence of inputs using rules. These ML models do not match the real-world issues.</w:t>
       </w:r>
     </w:p>
     <w:p>
@@ -505,7 +710,19 @@
         <w:rPr>
           <w:lang w:val="en-IN"/>
         </w:rPr>
-        <w:t>Hierarchical Temporal Memory (HTM) is a Biomimetics model which is based on the principles of memory predictions developed by scientists to capture the architectural and algorithmic features of neocortex [</w:t>
+        <w:t xml:space="preserve">Hierarchical Temporal Memory (HTM) is a Biomimetics model which is based on the principles of memory predictions developed by scientists to capture the architectural and algorithmic features of </w:t>
+      </w:r>
+      <w:r>
+        <w:rPr>
+          <w:lang w:val="en-IN"/>
+        </w:rPr>
+        <w:t xml:space="preserve">the </w:t>
+      </w:r>
+      <w:r>
+        <w:rPr>
+          <w:lang w:val="en-IN"/>
+        </w:rPr>
+        <w:t>neocortex [</w:t>
       </w:r>
       <w:commentRangeStart w:id="3"/>
       <w:r>
@@ -585,7 +802,25 @@
         <w:rPr>
           <w:lang w:val="en-IN"/>
         </w:rPr>
-        <w:t xml:space="preserve">Neocortex is defined as the part of cerebral cortex that serves as mental functions </w:t>
+        <w:t>The neocortex</w:t>
+      </w:r>
+      <w:r>
+        <w:rPr>
+          <w:lang w:val="en-IN"/>
+        </w:rPr>
+        <w:t xml:space="preserve"> is defined as the part of </w:t>
+      </w:r>
+      <w:r>
+        <w:rPr>
+          <w:lang w:val="en-IN"/>
+        </w:rPr>
+        <w:t xml:space="preserve">the </w:t>
+      </w:r>
+      <w:r>
+        <w:rPr>
+          <w:lang w:val="en-IN"/>
+        </w:rPr>
+        <w:t xml:space="preserve">cerebral cortex that serves as mental functions </w:t>
       </w:r>
       <w:r>
         <w:rPr>
@@ -603,7 +838,13 @@
         <w:rPr>
           <w:lang w:val="en-IN"/>
         </w:rPr>
-        <w:t>. It also contains of billions of cells and some millions of meters. The cells are layered within which different regions is dedicated for vision, hearing, touch, movement, sensory balance, stimulus and etc.</w:t>
+        <w:t xml:space="preserve">. It also contains billions of cells and some millions of meters. The cells are </w:t>
+      </w:r>
+      <w:r>
+        <w:rPr>
+          <w:lang w:val="en-IN"/>
+        </w:rPr>
+        <w:t>layered within which different regions is dedicated for vision, hearing, touch, movement, sensory balance, stimulus and etc.</w:t>
       </w:r>
     </w:p>
     <w:p>
@@ -637,7 +878,7 @@
                     </pic:cNvPicPr>
                   </pic:nvPicPr>
                   <pic:blipFill>
-                    <a:blip r:embed="rId14">
+                    <a:blip r:embed="rId17">
                       <a:extLst>
                         <a:ext uri="{28A0092B-C50C-407E-A947-70E740481C1C}">
                           <a14:useLocalDpi xmlns:a14="http://schemas.microsoft.com/office/drawing/2010/main" val="0"/>
@@ -785,12 +1026,24 @@
         <w:rPr>
           <w:lang w:val="en-US"/>
         </w:rPr>
-        <w:t>. Study has also confirmed that the biological neurons perform more complicated functions</w:t>
+        <w:t xml:space="preserve">. </w:t>
       </w:r>
       <w:r>
         <w:rPr>
           <w:lang w:val="en-US"/>
         </w:rPr>
+        <w:t>The study</w:t>
+      </w:r>
+      <w:r>
+        <w:rPr>
+          <w:lang w:val="en-US"/>
+        </w:rPr>
+        <w:t xml:space="preserve"> has also confirmed that biological neurons perform more complicated functions</w:t>
+      </w:r>
+      <w:r>
+        <w:rPr>
+          <w:lang w:val="en-US"/>
+        </w:rPr>
         <w:t>.</w:t>
       </w:r>
     </w:p>
@@ -816,7 +1069,19 @@
         <w:rPr>
           <w:lang w:val="en-IN"/>
         </w:rPr>
-        <w:t xml:space="preserve"> cortex is not same as parallel computers. In parallel computers, many computations are carried out on the input patterns to produce contrasting output patterns. By using this the cortex is able to recover the output from its immense memory at a faster rate. These sequential patterns are stored and associated automatically along with </w:t>
+        <w:t xml:space="preserve"> cortex is not </w:t>
+      </w:r>
+      <w:r>
+        <w:rPr>
+          <w:lang w:val="en-IN"/>
+        </w:rPr>
+        <w:t xml:space="preserve">the </w:t>
+      </w:r>
+      <w:r>
+        <w:rPr>
+          <w:lang w:val="en-IN"/>
+        </w:rPr>
+        <w:t xml:space="preserve">same as parallel computers. In parallel computers, many computations are carried out on the input patterns to produce contrasting output patterns. By using this the cortex is able to recover the output from its immense memory at a faster rate. These sequential patterns are stored and associated automatically along with </w:t>
       </w:r>
       <w:r>
         <w:rPr>
@@ -884,7 +1149,7 @@
         <w:rPr>
           <w:lang w:val="en-IN"/>
         </w:rPr>
-        <w:t xml:space="preserve"> the invariant representation with new input data to provide a prediction about the </w:t>
+        <w:t xml:space="preserve"> the invariant representation with new input data to provide a prediction about </w:t>
       </w:r>
       <w:r>
         <w:rPr>
@@ -918,19 +1183,68 @@
         <w:rPr>
           <w:lang w:val="en-IN"/>
         </w:rPr>
-        <w:t xml:space="preserve">HTM model learns the procedure that occurs in one layers of the cortex. </w:t>
-      </w:r>
-      <w:r>
-        <w:rPr>
-          <w:lang w:val="en-IN"/>
-        </w:rPr>
-        <w:t xml:space="preserve">HTM works on the continuous steams of input patterns and tries to build infrequent and constant representations of input sequences </w:t>
-      </w:r>
-      <w:r>
-        <w:rPr>
-          <w:lang w:val="en-IN"/>
-        </w:rPr>
-        <w:t>based on the repeated pattern of the input steam.</w:t>
+        <w:t xml:space="preserve">The </w:t>
+      </w:r>
+      <w:r>
+        <w:rPr>
+          <w:lang w:val="en-IN"/>
+        </w:rPr>
+        <w:t xml:space="preserve">HTM model learns the procedure that occurs in one </w:t>
+      </w:r>
+      <w:r>
+        <w:rPr>
+          <w:lang w:val="en-IN"/>
+        </w:rPr>
+        <w:t>layer</w:t>
+      </w:r>
+      <w:r>
+        <w:rPr>
+          <w:lang w:val="en-IN"/>
+        </w:rPr>
+        <w:t xml:space="preserve"> of the cortex. </w:t>
+      </w:r>
+      <w:r>
+        <w:rPr>
+          <w:lang w:val="en-IN"/>
+        </w:rPr>
+        <w:t xml:space="preserve">HTM works on the continuous </w:t>
+      </w:r>
+      <w:r>
+        <w:rPr>
+          <w:lang w:val="en-IN"/>
+        </w:rPr>
+        <w:t>streams</w:t>
+      </w:r>
+      <w:r>
+        <w:rPr>
+          <w:lang w:val="en-IN"/>
+        </w:rPr>
+        <w:t xml:space="preserve"> of </w:t>
+      </w:r>
+      <w:r>
+        <w:rPr>
+          <w:lang w:val="en-IN"/>
+        </w:rPr>
+        <w:lastRenderedPageBreak/>
+        <w:t xml:space="preserve">input patterns and tries to build infrequent and constant representations of input sequences </w:t>
+      </w:r>
+      <w:r>
+        <w:rPr>
+          <w:lang w:val="en-IN"/>
+        </w:rPr>
+        <w:t xml:space="preserve">based on the repeated pattern of the input </w:t>
+      </w:r>
+      <w:r>
+        <w:rPr>
+          <w:lang w:val="en-IN"/>
+        </w:rPr>
+        <w:t>stream</w:t>
+      </w:r>
+      <w:r>
+        <w:rPr>
+          <w:lang w:val="en-IN"/>
+        </w:rPr>
+        <w:t>.</w:t>
       </w:r>
     </w:p>
     <w:p>
@@ -944,20 +1258,55 @@
         <w:rPr>
           <w:lang w:val="en-IN"/>
         </w:rPr>
-        <w:lastRenderedPageBreak/>
         <w:t xml:space="preserve">HTM’s ability to predict </w:t>
       </w:r>
       <w:r>
         <w:rPr>
           <w:lang w:val="en-IN"/>
         </w:rPr>
-        <w:t xml:space="preserve">future patterns from the trained patterns of data. In few cycles, HTM receives a unique pattern which compares the previous patterns with the new pattern. Input pattern should not repeat and the uniqueness of the pattern is important to train different sequences of input patterns which </w:t>
-      </w:r>
-      <w:r>
-        <w:rPr>
-          <w:lang w:val="en-IN"/>
-        </w:rPr>
-        <w:t xml:space="preserve">provides wide variety of sequences to be predicted </w:t>
+        <w:t xml:space="preserve">future patterns from the trained patterns of data. In </w:t>
+      </w:r>
+      <w:r>
+        <w:rPr>
+          <w:lang w:val="en-IN"/>
+        </w:rPr>
+        <w:t xml:space="preserve">a </w:t>
+      </w:r>
+      <w:r>
+        <w:rPr>
+          <w:lang w:val="en-IN"/>
+        </w:rPr>
+        <w:t xml:space="preserve">few cycles, HTM receives a unique pattern </w:t>
+      </w:r>
+      <w:r>
+        <w:rPr>
+          <w:lang w:val="en-IN"/>
+        </w:rPr>
+        <w:t>that</w:t>
+      </w:r>
+      <w:r>
+        <w:rPr>
+          <w:lang w:val="en-IN"/>
+        </w:rPr>
+        <w:t xml:space="preserve"> compares the previous patterns with the new pattern. Input pattern should not repeat and the uniqueness of the pattern is important to train different sequences of input patterns which </w:t>
+      </w:r>
+      <w:r>
+        <w:rPr>
+          <w:lang w:val="en-IN"/>
+        </w:rPr>
+        <w:t xml:space="preserve">provides </w:t>
+      </w:r>
+      <w:r>
+        <w:rPr>
+          <w:lang w:val="en-IN"/>
+        </w:rPr>
+        <w:t xml:space="preserve">a </w:t>
+      </w:r>
+      <w:r>
+        <w:rPr>
+          <w:lang w:val="en-IN"/>
+        </w:rPr>
+        <w:t xml:space="preserve">wide variety of sequences to be predicted </w:t>
       </w:r>
     </w:p>
     <w:p>
@@ -982,7 +1331,19 @@
         <w:rPr>
           <w:lang w:val="en-IN"/>
         </w:rPr>
-        <w:t xml:space="preserve"> Stage 1 - Input Dataset is prepared and processed using HTM algorithm. Stage 2- The dataset is trained using the HTM network respectively.</w:t>
+        <w:t xml:space="preserve"> Stage 1 - Input Dataset is prepared and processed using </w:t>
+      </w:r>
+      <w:r>
+        <w:rPr>
+          <w:lang w:val="en-IN"/>
+        </w:rPr>
+        <w:t xml:space="preserve">the </w:t>
+      </w:r>
+      <w:r>
+        <w:rPr>
+          <w:lang w:val="en-IN"/>
+        </w:rPr>
+        <w:t>HTM algorithm. Stage 2- The dataset is trained using the HTM network respectively.</w:t>
       </w:r>
       <w:r>
         <w:rPr>
@@ -994,7 +1355,19 @@
         <w:rPr>
           <w:lang w:val="en-IN"/>
         </w:rPr>
-        <w:t xml:space="preserve"> Stage 3 – results are evaluated and visualized using prediction algorithm.</w:t>
+        <w:t xml:space="preserve"> Stage 3 – results are evaluated and visualized using </w:t>
+      </w:r>
+      <w:r>
+        <w:rPr>
+          <w:lang w:val="en-IN"/>
+        </w:rPr>
+        <w:t xml:space="preserve">a </w:t>
+      </w:r>
+      <w:r>
+        <w:rPr>
+          <w:lang w:val="en-IN"/>
+        </w:rPr>
+        <w:t>prediction algorithm.</w:t>
       </w:r>
     </w:p>
     <w:p>
@@ -1093,13 +1466,49 @@
         <w:rPr>
           <w:lang w:val="en-IN"/>
         </w:rPr>
-        <w:t>In this sequence learning experiment, we have used Cancer Peptides cells as dataset</w:t>
-      </w:r>
-      <w:r>
-        <w:rPr>
-          <w:lang w:val="en-IN"/>
-        </w:rPr>
-        <w:t>. While training the dataset, we are learning the sequences with different sequence labels. For HTM, we have used scalar encoder to encode alphabet value into SDR.</w:t>
+        <w:t xml:space="preserve">In this sequence learning experiment, we have used Cancer Peptides cells as </w:t>
+      </w:r>
+      <w:r>
+        <w:rPr>
+          <w:lang w:val="en-IN"/>
+        </w:rPr>
+        <w:t xml:space="preserve">a </w:t>
+      </w:r>
+      <w:r>
+        <w:rPr>
+          <w:lang w:val="en-IN"/>
+        </w:rPr>
+        <w:t>dataset</w:t>
+      </w:r>
+      <w:r>
+        <w:rPr>
+          <w:lang w:val="en-IN"/>
+        </w:rPr>
+        <w:t xml:space="preserve">. While training the dataset, we are learning the sequences with different sequence labels. For HTM, we have used </w:t>
+      </w:r>
+      <w:r>
+        <w:rPr>
+          <w:lang w:val="en-IN"/>
+        </w:rPr>
+        <w:t xml:space="preserve">a </w:t>
+      </w:r>
+      <w:r>
+        <w:rPr>
+          <w:lang w:val="en-IN"/>
+        </w:rPr>
+        <w:t xml:space="preserve">scalar encoder to encode alphabet </w:t>
+      </w:r>
+      <w:r>
+        <w:rPr>
+          <w:lang w:val="en-IN"/>
+        </w:rPr>
+        <w:t>values</w:t>
+      </w:r>
+      <w:r>
+        <w:rPr>
+          <w:lang w:val="en-IN"/>
+        </w:rPr>
+        <w:t xml:space="preserve"> into SDR.</w:t>
       </w:r>
       <w:r>
         <w:rPr>
@@ -1139,7 +1548,7 @@
                     </pic:cNvPicPr>
                   </pic:nvPicPr>
                   <pic:blipFill>
-                    <a:blip r:embed="rId15" cstate="print">
+                    <a:blip r:embed="rId18" cstate="print">
                       <a:extLst>
                         <a:ext uri="{28A0092B-C50C-407E-A947-70E740481C1C}">
                           <a14:useLocalDpi xmlns:a14="http://schemas.microsoft.com/office/drawing/2010/main" val="0"/>
@@ -1228,16 +1637,31 @@
         <w:t xml:space="preserve">          </w:t>
       </w:r>
       <w:r>
-        <w:t xml:space="preserve">For Image sequence classification, we have used sequences of images as dataset. Here we have Apple, </w:t>
+        <w:t xml:space="preserve">For Image sequence classification, we have used sequences of images as </w:t>
+      </w:r>
+      <w:r>
+        <w:t>datasets</w:t>
+      </w:r>
+      <w:r>
+        <w:t xml:space="preserve">. Here we have Apple, </w:t>
       </w:r>
       <w:r>
         <w:t>Avocado</w:t>
       </w:r>
       <w:r>
+        <w:t>,</w:t>
+      </w:r>
+      <w:r>
         <w:t xml:space="preserve"> and Banana series of image datasets</w:t>
       </w:r>
       <w:r>
-        <w:t xml:space="preserve">. The series of images are different from each other. While training the dataset, we are learning different series of images to identify the category. For HTM, we have used Image encoder to binarize the image and encode it into </w:t>
+        <w:t xml:space="preserve">. The series of images are different from each other. While training the dataset, we are learning different series of images to identify the category. For HTM, we have used </w:t>
+      </w:r>
+      <w:r>
+        <w:t xml:space="preserve">an </w:t>
+      </w:r>
+      <w:r>
+        <w:t xml:space="preserve">Image encoder to binarize the image and encode it into </w:t>
       </w:r>
       <w:commentRangeStart w:id="11"/>
       <w:r>
@@ -1267,7 +1691,13 @@
         <w:jc w:val="both"/>
       </w:pPr>
       <w:r>
-        <w:t xml:space="preserve">        At each difference time, HTM execute three steps on the input. The steps are described in the below:</w:t>
+        <w:t xml:space="preserve">        At each difference time, HTM </w:t>
+      </w:r>
+      <w:r>
+        <w:t>executes</w:t>
+      </w:r>
+      <w:r>
+        <w:t xml:space="preserve"> three steps on the input. The steps are described below:</w:t>
       </w:r>
     </w:p>
     <w:p>
@@ -1280,7 +1710,13 @@
         <w:jc w:val="both"/>
       </w:pPr>
       <w:r>
-        <w:t>Step 1: Create a SDR of the input by activating the whole columns.</w:t>
+        <w:t xml:space="preserve">Step 1: Create </w:t>
+      </w:r>
+      <w:r>
+        <w:t>an</w:t>
+      </w:r>
+      <w:r>
+        <w:t xml:space="preserve"> SDR of the input by activating the whole columns.</w:t>
       </w:r>
     </w:p>
     <w:p>
@@ -1315,13 +1751,28 @@
         <w:t xml:space="preserve">       </w:t>
       </w:r>
       <w:r>
-        <w:t xml:space="preserve">Spatial Pooler creates SDR input, during which the cells of the active columns are mapped. Each column has network of connection with the next region of input bits via synapses. Many columns would look same but </w:t>
-      </w:r>
-      <w:r>
-        <w:t xml:space="preserve">these columns are </w:t>
-      </w:r>
-      <w:r>
-        <w:t xml:space="preserve">unique from each other. Different patterns produce different levels of activation, the stronger activation restricts lower activation of the columns. The area of columns </w:t>
+        <w:t xml:space="preserve">Spatial Pooler creates SDR input, during which the cells of the active columns are mapped. Each column has </w:t>
+      </w:r>
+      <w:r>
+        <w:t xml:space="preserve">a </w:t>
+      </w:r>
+      <w:r>
+        <w:t xml:space="preserve">network of </w:t>
+      </w:r>
+      <w:r>
+        <w:t>connections</w:t>
+      </w:r>
+      <w:r>
+        <w:t xml:space="preserve"> with the next region of input bits via synapses. Many columns would look </w:t>
+      </w:r>
+      <w:r>
+        <w:t xml:space="preserve">the </w:t>
+      </w:r>
+      <w:r>
+        <w:t xml:space="preserve">same but </w:t>
+      </w:r>
+      <w:r>
+        <w:t xml:space="preserve">these columns are unique from each other. Different patterns produce different levels of activation, the stronger activation restricts lower activation of the columns. The area of columns </w:t>
       </w:r>
       <w:r>
         <w:t>is</w:t>
@@ -1330,7 +1781,19 @@
         <w:t xml:space="preserve"> adjustable and </w:t>
       </w:r>
       <w:r>
-        <w:t>can range from small region to entire area.</w:t>
+        <w:t xml:space="preserve">can range from small </w:t>
+      </w:r>
+      <w:r>
+        <w:t>regions</w:t>
+      </w:r>
+      <w:r>
+        <w:t xml:space="preserve"> to </w:t>
+      </w:r>
+      <w:r>
+        <w:t xml:space="preserve">the </w:t>
+      </w:r>
+      <w:r>
+        <w:t>entire area.</w:t>
       </w:r>
       <w:r>
         <w:t xml:space="preserve"> The inhibit</w:t>
@@ -1339,19 +1802,37 @@
         <w:t xml:space="preserve">ory mechanism is implemented to </w:t>
       </w:r>
       <w:r>
-        <w:t>give limited representation of</w:t>
+        <w:t xml:space="preserve">give </w:t>
+      </w:r>
+      <w:r>
+        <w:t xml:space="preserve">a </w:t>
+      </w:r>
+      <w:r>
+        <w:t>limited representation of</w:t>
       </w:r>
       <w:r>
         <w:t xml:space="preserve"> the input</w:t>
       </w:r>
       <w:r>
-        <w:t xml:space="preserve">. Identical pattern produces identical activated columns. HTM trains </w:t>
-      </w:r>
-      <w:r>
-        <w:t xml:space="preserve">from the input and unform connections between cells. </w:t>
-      </w:r>
-      <w:r>
-        <w:t xml:space="preserve">Updating of synapse permanence leads to learning. </w:t>
+        <w:t xml:space="preserve">. </w:t>
+      </w:r>
+      <w:r>
+        <w:t>An identical</w:t>
+      </w:r>
+      <w:r>
+        <w:t xml:space="preserve"> pattern produces identical activated columns. HTM trains </w:t>
+      </w:r>
+      <w:r>
+        <w:t xml:space="preserve">from the input and </w:t>
+      </w:r>
+      <w:r>
+        <w:t>unforms</w:t>
+      </w:r>
+      <w:r>
+        <w:t xml:space="preserve"> connections between cells. </w:t>
+      </w:r>
+      <w:r>
+        <w:t xml:space="preserve">Updating synapse permanence leads to learning. </w:t>
       </w:r>
       <w:r>
         <w:t>The active columns increase the persistence value with active bits while the other columns decrease it.</w:t>
@@ -1364,15 +1845,19 @@
       </w:r>
     </w:p>
     <w:p>
-      <w:r>
+      <w:pPr>
         <w:rPr>
           <w:noProof/>
         </w:rPr>
+      </w:pPr>
+    </w:p>
+    <w:p>
+      <w:r>
         <w:drawing>
-          <wp:inline distT="0" distB="0" distL="0" distR="0" wp14:anchorId="4802B4BF" wp14:editId="72C9A32B">
-            <wp:extent cx="3089910" cy="207645"/>
-            <wp:effectExtent l="0" t="0" r="0" b="1905"/>
-            <wp:docPr id="7" name="Picture 7"/>
+          <wp:inline distT="0" distB="0" distL="0" distR="0" wp14:anchorId="22B6B424" wp14:editId="52C90A43">
+            <wp:extent cx="3089910" cy="296545"/>
+            <wp:effectExtent l="0" t="0" r="0" b="8255"/>
+            <wp:docPr id="3" name="Picture 3"/>
             <wp:cNvGraphicFramePr>
               <a:graphicFrameLocks xmlns:a="http://schemas.openxmlformats.org/drawingml/2006/main" noChangeAspect="1"/>
             </wp:cNvGraphicFramePr>
@@ -1380,36 +1865,23 @@
               <a:graphicData uri="http://schemas.openxmlformats.org/drawingml/2006/picture">
                 <pic:pic xmlns:pic="http://schemas.openxmlformats.org/drawingml/2006/picture">
                   <pic:nvPicPr>
-                    <pic:cNvPr id="0" name="Picture 1"/>
-                    <pic:cNvPicPr>
-                      <a:picLocks noChangeAspect="1" noChangeArrowheads="1"/>
-                    </pic:cNvPicPr>
+                    <pic:cNvPr id="1" name=""/>
+                    <pic:cNvPicPr/>
                   </pic:nvPicPr>
                   <pic:blipFill>
-                    <a:blip r:embed="rId16" cstate="print">
-                      <a:extLst>
-                        <a:ext uri="{28A0092B-C50C-407E-A947-70E740481C1C}">
-                          <a14:useLocalDpi xmlns:a14="http://schemas.microsoft.com/office/drawing/2010/main" val="0"/>
-                        </a:ext>
-                      </a:extLst>
-                    </a:blip>
-                    <a:srcRect/>
+                    <a:blip r:embed="rId19"/>
                     <a:stretch>
                       <a:fillRect/>
                     </a:stretch>
                   </pic:blipFill>
-                  <pic:spPr bwMode="auto">
+                  <pic:spPr>
                     <a:xfrm>
                       <a:off x="0" y="0"/>
-                      <a:ext cx="3089910" cy="207645"/>
+                      <a:ext cx="3089910" cy="296545"/>
                     </a:xfrm>
                     <a:prstGeom prst="rect">
                       <a:avLst/>
                     </a:prstGeom>
-                    <a:noFill/>
-                    <a:ln>
-                      <a:noFill/>
-                    </a:ln>
                   </pic:spPr>
                 </pic:pic>
               </a:graphicData>
@@ -1418,6 +1890,7 @@
         </w:drawing>
       </w:r>
     </w:p>
+    <w:p/>
     <w:p>
       <w:r>
         <w:t xml:space="preserve">HTM Algorithm </w:t>
@@ -1448,7 +1921,13 @@
         <w:jc w:val="both"/>
       </w:pPr>
       <w:r>
-        <w:t xml:space="preserve">       The experiment here uses cancer peptides cells which are represented using sequence of alphabets. All the alphabet are treated as cells of the sequence. We use HTM to train multiple sequences. </w:t>
+        <w:t xml:space="preserve">       The experiment here uses cancer peptides cells which are represented using </w:t>
+      </w:r>
+      <w:r>
+        <w:t xml:space="preserve">a </w:t>
+      </w:r>
+      <w:r>
+        <w:t xml:space="preserve">sequence of alphabets. All the alphabet are treated as cells of the sequence. We use HTM to train multiple sequences. </w:t>
       </w:r>
     </w:p>
     <w:p>
@@ -1465,7 +1944,13 @@
         <w:t xml:space="preserve"> </w:t>
       </w:r>
       <w:r>
-        <w:t>cancer sequence is treated as a row of single element</w:t>
+        <w:t xml:space="preserve">cancer sequence is treated as a row of </w:t>
+      </w:r>
+      <w:r>
+        <w:t xml:space="preserve">a </w:t>
+      </w:r>
+      <w:r>
+        <w:t>single element</w:t>
       </w:r>
       <w:r>
         <w:t xml:space="preserve"> associated with a label</w:t>
@@ -1476,14 +1961,11 @@
     </w:p>
     <w:p>
       <w:r>
-        <w:rPr>
-          <w:noProof/>
-        </w:rPr>
         <w:drawing>
-          <wp:inline distT="0" distB="0" distL="0" distR="0" wp14:anchorId="3DD28EAE" wp14:editId="37C3221B">
-            <wp:extent cx="1873250" cy="1079500"/>
-            <wp:effectExtent l="0" t="0" r="0" b="6350"/>
-            <wp:docPr id="8" name="Picture 8"/>
+          <wp:inline distT="0" distB="0" distL="0" distR="0" wp14:anchorId="348F0313" wp14:editId="6D75C9F7">
+            <wp:extent cx="1720938" cy="1790792"/>
+            <wp:effectExtent l="0" t="0" r="0" b="0"/>
+            <wp:docPr id="4" name="Picture 4"/>
             <wp:cNvGraphicFramePr>
               <a:graphicFrameLocks xmlns:a="http://schemas.openxmlformats.org/drawingml/2006/main" noChangeAspect="1"/>
             </wp:cNvGraphicFramePr>
@@ -1491,36 +1973,23 @@
               <a:graphicData uri="http://schemas.openxmlformats.org/drawingml/2006/picture">
                 <pic:pic xmlns:pic="http://schemas.openxmlformats.org/drawingml/2006/picture">
                   <pic:nvPicPr>
-                    <pic:cNvPr id="0" name="Picture 2"/>
-                    <pic:cNvPicPr>
-                      <a:picLocks noChangeAspect="1" noChangeArrowheads="1"/>
-                    </pic:cNvPicPr>
+                    <pic:cNvPr id="1" name=""/>
+                    <pic:cNvPicPr/>
                   </pic:nvPicPr>
                   <pic:blipFill>
-                    <a:blip r:embed="rId17">
-                      <a:extLst>
-                        <a:ext uri="{28A0092B-C50C-407E-A947-70E740481C1C}">
-                          <a14:useLocalDpi xmlns:a14="http://schemas.microsoft.com/office/drawing/2010/main" val="0"/>
-                        </a:ext>
-                      </a:extLst>
-                    </a:blip>
-                    <a:srcRect/>
+                    <a:blip r:embed="rId20"/>
                     <a:stretch>
                       <a:fillRect/>
                     </a:stretch>
                   </pic:blipFill>
-                  <pic:spPr bwMode="auto">
+                  <pic:spPr>
                     <a:xfrm>
                       <a:off x="0" y="0"/>
-                      <a:ext cx="1873250" cy="1079500"/>
+                      <a:ext cx="1720938" cy="1790792"/>
                     </a:xfrm>
                     <a:prstGeom prst="rect">
                       <a:avLst/>
                     </a:prstGeom>
-                    <a:noFill/>
-                    <a:ln>
-                      <a:noFill/>
-                    </a:ln>
                   </pic:spPr>
                 </pic:pic>
               </a:graphicData>
@@ -1544,6 +2013,9 @@
         </w:rPr>
         <w:commentReference w:id="13"/>
       </w:r>
+      <w:r>
+        <w:t xml:space="preserve"> Learning</w:t>
+      </w:r>
     </w:p>
     <w:p>
       <w:pPr>
@@ -1575,7 +2047,31 @@
         <w:rPr>
           <w:lang w:val="en-IN"/>
         </w:rPr>
-        <w:t xml:space="preserve"> which are identical from each other and considered as a sequence of image. Each image is binarized to using the HTM image encoder to generate binarized image (1,0). </w:t>
+        <w:t xml:space="preserve"> which are identical from each other and considered as a sequence of </w:t>
+      </w:r>
+      <w:r>
+        <w:rPr>
+          <w:lang w:val="en-IN"/>
+        </w:rPr>
+        <w:t>images</w:t>
+      </w:r>
+      <w:r>
+        <w:rPr>
+          <w:lang w:val="en-IN"/>
+        </w:rPr>
+        <w:t xml:space="preserve">. Each image is binarized using the HTM image encoder to generate </w:t>
+      </w:r>
+      <w:r>
+        <w:rPr>
+          <w:lang w:val="en-IN"/>
+        </w:rPr>
+        <w:t xml:space="preserve">a </w:t>
+      </w:r>
+      <w:r>
+        <w:rPr>
+          <w:lang w:val="en-IN"/>
+        </w:rPr>
+        <w:t xml:space="preserve">binarized image (1,0). </w:t>
       </w:r>
       <w:r>
         <w:rPr>
@@ -1593,7 +2089,19 @@
         <w:rPr>
           <w:lang w:val="en-IN"/>
         </w:rPr>
-        <w:t xml:space="preserve"> done by encoding and saving it to respective folders and the folder name here is considered as the label of the imag</w:t>
+        <w:t xml:space="preserve"> done by encoding and saving </w:t>
+      </w:r>
+      <w:r>
+        <w:rPr>
+          <w:lang w:val="en-IN"/>
+        </w:rPr>
+        <w:t>them</w:t>
+      </w:r>
+      <w:r>
+        <w:rPr>
+          <w:lang w:val="en-IN"/>
+        </w:rPr>
+        <w:t xml:space="preserve"> to respective folders and the folder name here is considered as the label of the imag</w:t>
       </w:r>
       <w:r>
         <w:rPr>
@@ -1605,96 +2113,161 @@
     <w:p>
       <w:pPr>
         <w:pStyle w:val="BodyText"/>
-        <w:rPr>
-          <w:lang w:val="en-IN"/>
-        </w:rPr>
-      </w:pPr>
-      <w:r>
-        <w:rPr>
-          <w:highlight w:val="yellow"/>
-          <w:lang w:val="en-IN"/>
-        </w:rPr>
-        <w:t xml:space="preserve">Figure </w:t>
+        <w:jc w:val="center"/>
+        <w:rPr>
+          <w:lang w:val="en-IN"/>
+        </w:rPr>
+      </w:pPr>
+      <w:r>
+        <w:rPr>
+          <w:lang w:val="en-IN"/>
+        </w:rPr>
+        <w:drawing>
+          <wp:inline distT="0" distB="0" distL="0" distR="0" wp14:anchorId="7891BE29" wp14:editId="42270DD0">
+            <wp:extent cx="1361065" cy="1111250"/>
+            <wp:effectExtent l="0" t="0" r="0" b="0"/>
+            <wp:docPr id="16" name="Picture 16"/>
+            <wp:cNvGraphicFramePr>
+              <a:graphicFrameLocks xmlns:a="http://schemas.openxmlformats.org/drawingml/2006/main" noChangeAspect="1"/>
+            </wp:cNvGraphicFramePr>
+            <a:graphic xmlns:a="http://schemas.openxmlformats.org/drawingml/2006/main">
+              <a:graphicData uri="http://schemas.openxmlformats.org/drawingml/2006/picture">
+                <pic:pic xmlns:pic="http://schemas.openxmlformats.org/drawingml/2006/picture">
+                  <pic:nvPicPr>
+                    <pic:cNvPr id="1" name=""/>
+                    <pic:cNvPicPr/>
+                  </pic:nvPicPr>
+                  <pic:blipFill>
+                    <a:blip r:embed="rId21"/>
+                    <a:stretch>
+                      <a:fillRect/>
+                    </a:stretch>
+                  </pic:blipFill>
+                  <pic:spPr>
+                    <a:xfrm>
+                      <a:off x="0" y="0"/>
+                      <a:ext cx="1379698" cy="1126463"/>
+                    </a:xfrm>
+                    <a:prstGeom prst="rect">
+                      <a:avLst/>
+                    </a:prstGeom>
+                  </pic:spPr>
+                </pic:pic>
+              </a:graphicData>
+            </a:graphic>
+          </wp:inline>
+        </w:drawing>
+      </w:r>
+    </w:p>
+    <w:p>
+      <w:r>
+        <w:t xml:space="preserve">    Image</w:t>
+      </w:r>
+      <w:r>
+        <w:t xml:space="preserve"> </w:t>
       </w:r>
       <w:commentRangeStart w:id="14"/>
       <w:r>
-        <w:rPr>
-          <w:highlight w:val="yellow"/>
-          <w:lang w:val="en-IN"/>
-        </w:rPr>
-        <w:t>needed</w:t>
+        <w:t>Sequence</w:t>
       </w:r>
       <w:commentRangeEnd w:id="14"/>
+      <w:r>
+        <w:rPr>
+          <w:rStyle w:val="CommentReference"/>
+        </w:rPr>
+        <w:commentReference w:id="14"/>
+      </w:r>
+      <w:r>
+        <w:t xml:space="preserve"> Learning</w:t>
+      </w:r>
+    </w:p>
+    <w:p>
+      <w:pPr>
+        <w:pStyle w:val="Heading1"/>
+      </w:pPr>
+      <w:r>
+        <w:lastRenderedPageBreak/>
+        <w:t>implementation</w:t>
+      </w:r>
+    </w:p>
+    <w:p>
+      <w:pPr>
+        <w:pStyle w:val="BodyText"/>
+      </w:pPr>
+      <w:r>
+        <w:rPr>
+          <w:lang w:val="en-US"/>
+        </w:rPr>
+        <w:t>Implementation of HTM network is performed. The dataset preparation and configuration of the components are detailed below.</w:t>
+      </w:r>
+    </w:p>
+    <w:p>
+      <w:pPr>
+        <w:pStyle w:val="Heading2"/>
+      </w:pPr>
+      <w:r>
+        <w:t>HTM Implementation</w:t>
+      </w:r>
+    </w:p>
+    <w:p>
+      <w:pPr>
+        <w:pStyle w:val="BodyText"/>
+        <w:rPr>
+          <w:lang w:val="en-US"/>
+        </w:rPr>
+      </w:pPr>
+      <w:r>
+        <w:rPr>
+          <w:lang w:val="en-US"/>
+        </w:rPr>
+        <w:t xml:space="preserve">Using </w:t>
+      </w:r>
+      <w:proofErr w:type="spellStart"/>
+      <w:r>
+        <w:rPr>
+          <w:lang w:val="en-US"/>
+        </w:rPr>
+        <w:t>NeocortexA</w:t>
+      </w:r>
+      <w:r>
+        <w:rPr>
+          <w:lang w:val="en-US"/>
+        </w:rPr>
+        <w:t>pi</w:t>
+      </w:r>
+      <w:proofErr w:type="spellEnd"/>
+      <w:r>
+        <w:rPr>
+          <w:lang w:val="en-US"/>
+        </w:rPr>
+        <w:t xml:space="preserve">, the HTM .Net implementation is carried out. The </w:t>
+      </w:r>
+      <w:r>
+        <w:rPr>
+          <w:lang w:val="en-US"/>
+        </w:rPr>
+        <w:t>NuGet</w:t>
+      </w:r>
+      <w:r>
+        <w:rPr>
+          <w:lang w:val="en-US"/>
+        </w:rPr>
+        <w:t xml:space="preserve"> package is available in [</w:t>
+      </w:r>
+      <w:commentRangeStart w:id="15"/>
+      <w:r>
+        <w:rPr>
+          <w:lang w:val="en-US"/>
+        </w:rPr>
+        <w:t>10</w:t>
+      </w:r>
+      <w:commentRangeEnd w:id="15"/>
       <w:r>
         <w:rPr>
           <w:rStyle w:val="CommentReference"/>
           <w:spacing w:val="0"/>
           <w:lang w:val="en-US" w:eastAsia="en-US"/>
         </w:rPr>
-        <w:commentReference w:id="14"/>
-      </w:r>
-      <w:r>
-        <w:rPr>
-          <w:highlight w:val="yellow"/>
-          <w:lang w:val="en-IN"/>
-        </w:rPr>
-        <w:t xml:space="preserve"> like cancer sequence using HTM image encoder</w:t>
-      </w:r>
-    </w:p>
-    <w:p>
-      <w:pPr>
-        <w:pStyle w:val="Heading1"/>
-      </w:pPr>
-      <w:r>
-        <w:t>implementation</w:t>
-      </w:r>
-    </w:p>
-    <w:p>
-      <w:pPr>
-        <w:pStyle w:val="BodyText"/>
-      </w:pPr>
-      <w:r>
-        <w:rPr>
-          <w:lang w:val="en-US"/>
-        </w:rPr>
-        <w:t>Implementation of HTM network is performed. The dataset preparation and configuration of the components are detailed below.</w:t>
-      </w:r>
-    </w:p>
-    <w:p>
-      <w:pPr>
-        <w:pStyle w:val="Heading2"/>
-      </w:pPr>
-      <w:r>
-        <w:t>HTM Implementation</w:t>
-      </w:r>
-    </w:p>
-    <w:p>
-      <w:pPr>
-        <w:pStyle w:val="BodyText"/>
-        <w:rPr>
-          <w:lang w:val="en-US"/>
-        </w:rPr>
-      </w:pPr>
-      <w:r>
-        <w:rPr>
-          <w:lang w:val="en-US"/>
-        </w:rPr>
-        <w:t>Using NeocortexAPI, the HTM .Net implementation is carried out. The nuget package is available in [</w:t>
-      </w:r>
-      <w:commentRangeStart w:id="15"/>
-      <w:r>
-        <w:rPr>
-          <w:lang w:val="en-US"/>
-        </w:rPr>
-        <w:t>10</w:t>
-      </w:r>
-      <w:commentRangeEnd w:id="15"/>
-      <w:r>
-        <w:rPr>
-          <w:rStyle w:val="CommentReference"/>
-          <w:spacing w:val="0"/>
-          <w:lang w:val="en-US" w:eastAsia="en-US"/>
-        </w:rPr>
         <w:commentReference w:id="15"/>
       </w:r>
       <w:r>
@@ -1765,7 +2338,19 @@
         <w:rPr>
           <w:lang w:val="en-US"/>
         </w:rPr>
-        <w:t xml:space="preserve"> the .csv file that contains the sequence of input data and encoding it using Scalar encoder to process the dataset.</w:t>
+        <w:t xml:space="preserve"> the .csv file that contains the sequence of input data and encoding it using </w:t>
+      </w:r>
+      <w:r>
+        <w:rPr>
+          <w:lang w:val="en-US"/>
+        </w:rPr>
+        <w:t xml:space="preserve">a </w:t>
+      </w:r>
+      <w:r>
+        <w:rPr>
+          <w:lang w:val="en-US"/>
+        </w:rPr>
+        <w:t>Scalar encoder to process the dataset.</w:t>
       </w:r>
     </w:p>
     <w:p>
@@ -1780,7 +2365,6 @@
           <w:noProof/>
           <w:lang w:val="en-US"/>
         </w:rPr>
-        <w:lastRenderedPageBreak/>
         <w:drawing>
           <wp:inline distT="0" distB="0" distL="0" distR="0" wp14:anchorId="30C4D6FB" wp14:editId="335E6BB8">
             <wp:extent cx="3089910" cy="1561465"/>
@@ -1799,7 +2383,7 @@
                     </pic:cNvPicPr>
                   </pic:nvPicPr>
                   <pic:blipFill>
-                    <a:blip r:embed="rId18">
+                    <a:blip r:embed="rId22">
                       <a:extLst>
                         <a:ext uri="{28A0092B-C50C-407E-A947-70E740481C1C}">
                           <a14:useLocalDpi xmlns:a14="http://schemas.microsoft.com/office/drawing/2010/main" val="0"/>
@@ -1840,12 +2424,14 @@
       </w:pPr>
       <w:r>
         <w:rPr>
+          <w:highlight w:val="yellow"/>
           <w:lang w:val="en-US"/>
         </w:rPr>
         <w:t xml:space="preserve">Figure: </w:t>
       </w:r>
       <w:r>
         <w:rPr>
+          <w:highlight w:val="yellow"/>
           <w:lang w:val="en-US"/>
         </w:rPr>
         <w:t xml:space="preserve"> Cancer Sequence </w:t>
@@ -1853,6 +2439,7 @@
       <w:commentRangeStart w:id="16"/>
       <w:r>
         <w:rPr>
+          <w:highlight w:val="yellow"/>
           <w:lang w:val="en-US"/>
         </w:rPr>
         <w:t>Processed Data</w:t>
@@ -1862,6 +2449,7 @@
         <w:rPr>
           <w:rStyle w:val="CommentReference"/>
           <w:spacing w:val="0"/>
+          <w:highlight w:val="yellow"/>
           <w:lang w:val="en-US" w:eastAsia="en-US"/>
         </w:rPr>
         <w:commentReference w:id="16"/>
@@ -1892,109 +2480,250 @@
         <w:rPr>
           <w:lang w:val="en-US"/>
         </w:rPr>
-        <w:t>are fetching the image from each folder which contains series of image and is encoded using Image encoder which is initially binarized. The binarized image is the processed data.</w:t>
+        <w:t xml:space="preserve">are fetching the image from each folder which contains </w:t>
+      </w:r>
+      <w:r>
+        <w:rPr>
+          <w:lang w:val="en-US"/>
+        </w:rPr>
+        <w:t xml:space="preserve">a </w:t>
+      </w:r>
+      <w:r>
+        <w:rPr>
+          <w:lang w:val="en-US"/>
+        </w:rPr>
+        <w:t xml:space="preserve">series of </w:t>
+      </w:r>
+      <w:r>
+        <w:rPr>
+          <w:lang w:val="en-US"/>
+        </w:rPr>
+        <w:t>images</w:t>
+      </w:r>
+      <w:r>
+        <w:rPr>
+          <w:lang w:val="en-US"/>
+        </w:rPr>
+        <w:t xml:space="preserve"> and is encoded using </w:t>
+      </w:r>
+      <w:r>
+        <w:rPr>
+          <w:lang w:val="en-US"/>
+        </w:rPr>
+        <w:t xml:space="preserve">an </w:t>
+      </w:r>
+      <w:r>
+        <w:rPr>
+          <w:lang w:val="en-US"/>
+        </w:rPr>
+        <w:t>Image encoder which is initially binarized. The binarized image is the processed data.</w:t>
+      </w:r>
+      <w:r>
+        <w:rPr>
+          <w:lang w:val="en-US"/>
+        </w:rPr>
+        <w:br/>
       </w:r>
     </w:p>
     <w:p>
       <w:pPr>
         <w:pStyle w:val="BodyText"/>
+        <w:jc w:val="center"/>
         <w:rPr>
           <w:lang w:val="en-US"/>
         </w:rPr>
       </w:pPr>
       <w:r>
         <w:rPr>
-          <w:highlight w:val="yellow"/>
           <w:lang w:val="en-US"/>
         </w:rPr>
-        <w:t>Need to add binarized image</w:t>
-      </w:r>
-      <w:r>
-        <w:rPr>
-          <w:lang w:val="en-US"/>
-        </w:rPr>
-        <w:t xml:space="preserve"> snapshot is only possible</w:t>
-      </w:r>
-      <w:r>
-        <w:rPr>
-          <w:lang w:val="en-US"/>
-        </w:rPr>
+        <w:drawing>
+          <wp:inline distT="0" distB="0" distL="0" distR="0" wp14:anchorId="6524E7F2" wp14:editId="61B2C21D">
+            <wp:extent cx="3089910" cy="836930"/>
+            <wp:effectExtent l="0" t="0" r="0" b="1270"/>
+            <wp:docPr id="18" name="Picture 18"/>
+            <wp:cNvGraphicFramePr>
+              <a:graphicFrameLocks xmlns:a="http://schemas.openxmlformats.org/drawingml/2006/main" noChangeAspect="1"/>
+            </wp:cNvGraphicFramePr>
+            <a:graphic xmlns:a="http://schemas.openxmlformats.org/drawingml/2006/main">
+              <a:graphicData uri="http://schemas.openxmlformats.org/drawingml/2006/picture">
+                <pic:pic xmlns:pic="http://schemas.openxmlformats.org/drawingml/2006/picture">
+                  <pic:nvPicPr>
+                    <pic:cNvPr id="1" name=""/>
+                    <pic:cNvPicPr/>
+                  </pic:nvPicPr>
+                  <pic:blipFill>
+                    <a:blip r:embed="rId23"/>
+                    <a:stretch>
+                      <a:fillRect/>
+                    </a:stretch>
+                  </pic:blipFill>
+                  <pic:spPr>
+                    <a:xfrm>
+                      <a:off x="0" y="0"/>
+                      <a:ext cx="3089910" cy="836930"/>
+                    </a:xfrm>
+                    <a:prstGeom prst="rect">
+                      <a:avLst/>
+                    </a:prstGeom>
+                  </pic:spPr>
+                </pic:pic>
+              </a:graphicData>
+            </a:graphic>
+          </wp:inline>
+        </w:drawing>
+      </w:r>
+    </w:p>
+    <w:p>
+      <w:pPr>
+        <w:pStyle w:val="Heading2"/>
+      </w:pPr>
+      <w:r>
+        <w:t xml:space="preserve">HTM </w:t>
+      </w:r>
+      <w:r>
+        <w:t>C</w:t>
+      </w:r>
+      <w:r>
+        <w:t>onfiguration</w:t>
+      </w:r>
+    </w:p>
+    <w:p>
+      <w:pPr>
+        <w:jc w:val="both"/>
+      </w:pPr>
+      <w:r>
+        <w:t xml:space="preserve">      </w:t>
+      </w:r>
+      <w:r>
+        <w:t xml:space="preserve">HTM configurations </w:t>
+      </w:r>
+      <w:r>
+        <w:t>contain</w:t>
+      </w:r>
+      <w:r>
+        <w:t xml:space="preserve"> different parameters which are defined to control the </w:t>
+      </w:r>
+      <w:r>
+        <w:t>behavior</w:t>
+      </w:r>
+      <w:r>
+        <w:t xml:space="preserve"> such as permanence increment and decrement, max number of cells</w:t>
+      </w:r>
+      <w:r>
+        <w:t>,</w:t>
+      </w:r>
+      <w:r>
+        <w:t xml:space="preserve"> and max cycles to train the input dataset. </w:t>
+      </w:r>
+    </w:p>
+    <w:p>
+      <w:pPr>
+        <w:jc w:val="both"/>
+      </w:pPr>
+    </w:p>
+    <w:p>
+      <w:r>
+        <w:drawing>
+          <wp:inline distT="0" distB="0" distL="0" distR="0" wp14:anchorId="22210E5E" wp14:editId="555C4DEB">
+            <wp:extent cx="2235200" cy="1607727"/>
+            <wp:effectExtent l="0" t="0" r="0" b="0"/>
+            <wp:docPr id="17" name="Picture 17"/>
+            <wp:cNvGraphicFramePr>
+              <a:graphicFrameLocks xmlns:a="http://schemas.openxmlformats.org/drawingml/2006/main" noChangeAspect="1"/>
+            </wp:cNvGraphicFramePr>
+            <a:graphic xmlns:a="http://schemas.openxmlformats.org/drawingml/2006/main">
+              <a:graphicData uri="http://schemas.openxmlformats.org/drawingml/2006/picture">
+                <pic:pic xmlns:pic="http://schemas.openxmlformats.org/drawingml/2006/picture">
+                  <pic:nvPicPr>
+                    <pic:cNvPr id="1" name=""/>
+                    <pic:cNvPicPr/>
+                  </pic:nvPicPr>
+                  <pic:blipFill>
+                    <a:blip r:embed="rId24"/>
+                    <a:stretch>
+                      <a:fillRect/>
+                    </a:stretch>
+                  </pic:blipFill>
+                  <pic:spPr>
+                    <a:xfrm>
+                      <a:off x="0" y="0"/>
+                      <a:ext cx="2247713" cy="1616727"/>
+                    </a:xfrm>
+                    <a:prstGeom prst="rect">
+                      <a:avLst/>
+                    </a:prstGeom>
+                  </pic:spPr>
+                </pic:pic>
+              </a:graphicData>
+            </a:graphic>
+          </wp:inline>
+        </w:drawing>
+      </w:r>
+    </w:p>
+    <w:p>
+      <w:pPr>
+        <w:jc w:val="both"/>
+      </w:pPr>
+    </w:p>
+    <w:p>
+      <w:pPr>
+        <w:jc w:val="both"/>
+      </w:pPr>
+      <w:r>
+        <w:t>We</w:t>
+      </w:r>
+      <w:r>
+        <w:t xml:space="preserve"> </w:t>
+      </w:r>
+      <w:r>
+        <w:t xml:space="preserve">are using Spatial Pooler with </w:t>
+      </w:r>
+      <w:proofErr w:type="spellStart"/>
+      <w:r>
+        <w:t>HomoPlasticityController</w:t>
+      </w:r>
+      <w:proofErr w:type="spellEnd"/>
+      <w:r>
+        <w:t xml:space="preserve">. Spatial Pooler is used to </w:t>
+      </w:r>
+      <w:r>
+        <w:t>training</w:t>
+      </w:r>
+      <w:r>
+        <w:t xml:space="preserve"> individually to combine SP </w:t>
+      </w:r>
+      <w:r>
+        <w:t xml:space="preserve">and TM </w:t>
+      </w:r>
+      <w:r>
+        <w:t>training.</w:t>
+      </w:r>
+      <w:r>
+        <w:t xml:space="preserve"> </w:t>
+      </w:r>
+      <w:r>
+        <w:t>The structure</w:t>
+      </w:r>
+      <w:r>
+        <w:t xml:space="preserve"> of </w:t>
+      </w:r>
+      <w:r>
+        <w:t xml:space="preserve">the </w:t>
+      </w:r>
+      <w:r>
+        <w:t xml:space="preserve">spatial pooler is shown in the below figure which is taken from </w:t>
+      </w:r>
+      <w:proofErr w:type="spellStart"/>
+      <w:r>
+        <w:t>NeocortexA</w:t>
+      </w:r>
+      <w:r>
+        <w:t>pi</w:t>
+      </w:r>
+      <w:proofErr w:type="spellEnd"/>
+      <w:r>
         <w:t>.</w:t>
-      </w:r>
-    </w:p>
-    <w:p>
-      <w:pPr>
-        <w:pStyle w:val="Heading2"/>
-      </w:pPr>
-      <w:r>
-        <w:t xml:space="preserve"> </w:t>
-      </w:r>
-      <w:r>
-        <w:t xml:space="preserve">HTM </w:t>
-      </w:r>
-      <w:r>
-        <w:t>C</w:t>
-      </w:r>
-      <w:r>
-        <w:t>onfiguration</w:t>
-      </w:r>
-    </w:p>
-    <w:p>
-      <w:pPr>
-        <w:jc w:val="both"/>
-      </w:pPr>
-      <w:r>
-        <w:t xml:space="preserve">      </w:t>
-      </w:r>
-      <w:r>
-        <w:t xml:space="preserve">HTM configurations contains different parameters which are defined to control the behaviour such as permanence increment and decrement, max number of cells and max cycles to train the input dataset. </w:t>
-      </w:r>
-    </w:p>
-    <w:p>
-      <w:pPr>
-        <w:jc w:val="both"/>
-      </w:pPr>
-    </w:p>
-    <w:p>
-      <w:pPr>
-        <w:jc w:val="both"/>
-      </w:pPr>
-      <w:r>
-        <w:tab/>
-      </w:r>
-      <w:r>
-        <w:rPr>
-          <w:highlight w:val="yellow"/>
-        </w:rPr>
-        <w:t>HTM Config Code Image</w:t>
-      </w:r>
-      <w:r>
-        <w:t xml:space="preserve"> </w:t>
-      </w:r>
-    </w:p>
-    <w:p>
-      <w:pPr>
-        <w:jc w:val="both"/>
-      </w:pPr>
-    </w:p>
-    <w:p>
-      <w:pPr>
-        <w:jc w:val="both"/>
-      </w:pPr>
-      <w:r>
-        <w:t xml:space="preserve">     We are using Spatial Pooler with HomoPlasticityController. Spatial Pooler is used to train</w:t>
-      </w:r>
-      <w:r>
-        <w:t xml:space="preserve"> individually to combine SP and TM </w:t>
-      </w:r>
-      <w:r>
-        <w:t>training.</w:t>
-      </w:r>
-      <w:r>
-        <w:t xml:space="preserve"> Structure of spatial pooler is shown in the below figure which is taken from NeocortexA</w:t>
-      </w:r>
-      <w:r>
-        <w:t>pi.</w:t>
       </w:r>
     </w:p>
     <w:p>
@@ -2028,7 +2757,7 @@
                     </pic:cNvPicPr>
                   </pic:nvPicPr>
                   <pic:blipFill>
-                    <a:blip r:embed="rId19" cstate="print">
+                    <a:blip r:embed="rId25" cstate="print">
                       <a:extLst>
                         <a:ext uri="{28A0092B-C50C-407E-A947-70E740481C1C}">
                           <a14:useLocalDpi xmlns:a14="http://schemas.microsoft.com/office/drawing/2010/main" val="0"/>
@@ -2099,7 +2828,7 @@
                     </pic:cNvPicPr>
                   </pic:nvPicPr>
                   <pic:blipFill>
-                    <a:blip r:embed="rId20" cstate="print">
+                    <a:blip r:embed="rId26" cstate="print">
                       <a:extLst>
                         <a:ext uri="{28A0092B-C50C-407E-A947-70E740481C1C}">
                           <a14:useLocalDpi xmlns:a14="http://schemas.microsoft.com/office/drawing/2010/main" val="0"/>
@@ -2149,10 +2878,7 @@
         <w:pStyle w:val="Heading2"/>
       </w:pPr>
       <w:r>
-        <w:t xml:space="preserve">HTM </w:t>
-      </w:r>
-      <w:r>
-        <w:t>Flow</w:t>
+        <w:t>HTM Flow</w:t>
       </w:r>
     </w:p>
     <w:p>
@@ -2163,7 +2889,43 @@
         <w:t xml:space="preserve">      </w:t>
       </w:r>
       <w:r>
-        <w:t xml:space="preserve">There are four steps in this HTM Flow i.e., reading data, processing the data, training HTM network and predicting the using the processed data. During data processing, for cancer cell sequence we use scalar encoder and for image dataset we use HTM image encoder. </w:t>
+        <w:t xml:space="preserve">There are four steps in this HTM Flow i.e., reading data, processing the data, training </w:t>
+      </w:r>
+      <w:r>
+        <w:t xml:space="preserve">the </w:t>
+      </w:r>
+      <w:r>
+        <w:t>HTM network</w:t>
+      </w:r>
+      <w:r>
+        <w:t>,</w:t>
+      </w:r>
+      <w:r>
+        <w:t xml:space="preserve"> and predicting the using the processed data. During data processing, for cancer cell sequence we use </w:t>
+      </w:r>
+      <w:r>
+        <w:t xml:space="preserve">the </w:t>
+      </w:r>
+      <w:r>
+        <w:t xml:space="preserve">scalar encoder and for </w:t>
+      </w:r>
+      <w:r>
+        <w:t xml:space="preserve">the </w:t>
+      </w:r>
+      <w:r>
+        <w:t>image dataset</w:t>
+      </w:r>
+      <w:r>
+        <w:t>,</w:t>
+      </w:r>
+      <w:r>
+        <w:t xml:space="preserve"> we use HTM </w:t>
+      </w:r>
+      <w:r>
+        <w:t>I</w:t>
+      </w:r>
+      <w:r>
+        <w:t xml:space="preserve">mage encoder. </w:t>
       </w:r>
     </w:p>
     <w:p>
@@ -2172,14 +2934,88 @@
       </w:pPr>
     </w:p>
     <w:p>
-      <w:pPr>
-        <w:jc w:val="both"/>
-      </w:pPr>
-      <w:r>
-        <w:rPr>
-          <w:highlight w:val="yellow"/>
-        </w:rPr>
-        <w:t>HTM flow diagram</w:t>
+      <w:r>
+        <w:drawing>
+          <wp:inline distT="0" distB="0" distL="0" distR="0" wp14:anchorId="310B3A99" wp14:editId="16D3D3CE">
+            <wp:extent cx="2000353" cy="2476627"/>
+            <wp:effectExtent l="0" t="0" r="0" b="0"/>
+            <wp:docPr id="14" name="Picture 14"/>
+            <wp:cNvGraphicFramePr>
+              <a:graphicFrameLocks xmlns:a="http://schemas.openxmlformats.org/drawingml/2006/main" noChangeAspect="1"/>
+            </wp:cNvGraphicFramePr>
+            <a:graphic xmlns:a="http://schemas.openxmlformats.org/drawingml/2006/main">
+              <a:graphicData uri="http://schemas.openxmlformats.org/drawingml/2006/picture">
+                <pic:pic xmlns:pic="http://schemas.openxmlformats.org/drawingml/2006/picture">
+                  <pic:nvPicPr>
+                    <pic:cNvPr id="1" name=""/>
+                    <pic:cNvPicPr/>
+                  </pic:nvPicPr>
+                  <pic:blipFill>
+                    <a:blip r:embed="rId27"/>
+                    <a:stretch>
+                      <a:fillRect/>
+                    </a:stretch>
+                  </pic:blipFill>
+                  <pic:spPr>
+                    <a:xfrm>
+                      <a:off x="0" y="0"/>
+                      <a:ext cx="2000353" cy="2476627"/>
+                    </a:xfrm>
+                    <a:prstGeom prst="rect">
+                      <a:avLst/>
+                    </a:prstGeom>
+                  </pic:spPr>
+                </pic:pic>
+              </a:graphicData>
+            </a:graphic>
+          </wp:inline>
+        </w:drawing>
+      </w:r>
+    </w:p>
+    <w:p/>
+    <w:p>
+      <w:r>
+        <w:drawing>
+          <wp:inline distT="0" distB="0" distL="0" distR="0" wp14:anchorId="45E6B1A8" wp14:editId="0F610C15">
+            <wp:extent cx="1968500" cy="2335710"/>
+            <wp:effectExtent l="0" t="0" r="0" b="7620"/>
+            <wp:docPr id="15" name="Picture 15"/>
+            <wp:cNvGraphicFramePr>
+              <a:graphicFrameLocks xmlns:a="http://schemas.openxmlformats.org/drawingml/2006/main" noChangeAspect="1"/>
+            </wp:cNvGraphicFramePr>
+            <a:graphic xmlns:a="http://schemas.openxmlformats.org/drawingml/2006/main">
+              <a:graphicData uri="http://schemas.openxmlformats.org/drawingml/2006/picture">
+                <pic:pic xmlns:pic="http://schemas.openxmlformats.org/drawingml/2006/picture">
+                  <pic:nvPicPr>
+                    <pic:cNvPr id="1" name=""/>
+                    <pic:cNvPicPr/>
+                  </pic:nvPicPr>
+                  <pic:blipFill>
+                    <a:blip r:embed="rId28">
+                      <a:extLst>
+                        <a:ext uri="{28A0092B-C50C-407E-A947-70E740481C1C}">
+                          <a14:useLocalDpi xmlns:a14="http://schemas.microsoft.com/office/drawing/2010/main" val="0"/>
+                        </a:ext>
+                      </a:extLst>
+                    </a:blip>
+                    <a:stretch>
+                      <a:fillRect/>
+                    </a:stretch>
+                  </pic:blipFill>
+                  <pic:spPr>
+                    <a:xfrm>
+                      <a:off x="0" y="0"/>
+                      <a:ext cx="1997122" cy="2369672"/>
+                    </a:xfrm>
+                    <a:prstGeom prst="rect">
+                      <a:avLst/>
+                    </a:prstGeom>
+                  </pic:spPr>
+                </pic:pic>
+              </a:graphicData>
+            </a:graphic>
+          </wp:inline>
+        </w:drawing>
       </w:r>
     </w:p>
     <w:p>
@@ -2191,10 +3027,8 @@
         </w:rPr>
       </w:pPr>
       <w:r>
-        <w:t>results</w:t>
-      </w:r>
-      <w:r>
-        <w:t xml:space="preserve"> </w:t>
+        <w:lastRenderedPageBreak/>
+        <w:t xml:space="preserve">results </w:t>
       </w:r>
     </w:p>
     <w:p>
@@ -2211,6 +3045,9 @@
       <w:r>
         <w:t>Cancer Sequence Classification</w:t>
       </w:r>
+      <w:r>
+        <w:br/>
+      </w:r>
     </w:p>
     <w:p>
       <w:pPr>
@@ -2240,21 +3077,25 @@
         <w:jc w:val="both"/>
       </w:pPr>
       <w:r>
-        <w:t xml:space="preserve">     HTM gives very good performance and helps in classifying the </w:t>
+        <w:t xml:space="preserve">HTM gives very good performance and helps in classifying the </w:t>
       </w:r>
       <w:r>
         <w:t xml:space="preserve">cancer </w:t>
       </w:r>
       <w:r>
-        <w:t xml:space="preserve">sequence. </w:t>
-      </w:r>
-    </w:p>
-    <w:p>
-      <w:pPr>
-        <w:jc w:val="both"/>
-      </w:pPr>
-      <w:r>
-        <w:t xml:space="preserve">    During the training phase, next elements are predicted and are then connected to their labels of sequence</w:t>
+        <w:t>sequence.</w:t>
+      </w:r>
+      <w:r>
+        <w:t xml:space="preserve"> </w:t>
+      </w:r>
+      <w:r>
+        <w:t xml:space="preserve">During the training phase, </w:t>
+      </w:r>
+      <w:r>
+        <w:t xml:space="preserve">the </w:t>
+      </w:r>
+      <w:r>
+        <w:t>next elements are predicted and are then connected to their labels of sequence</w:t>
       </w:r>
       <w:r>
         <w:t>. We have used around 1000 sequences in the experiment for better accuracy.</w:t>
@@ -2288,7 +3129,7 @@
                     </pic:cNvPicPr>
                   </pic:nvPicPr>
                   <pic:blipFill>
-                    <a:blip r:embed="rId21">
+                    <a:blip r:embed="rId29">
                       <a:extLst>
                         <a:ext uri="{28A0092B-C50C-407E-A947-70E740481C1C}">
                           <a14:useLocalDpi xmlns:a14="http://schemas.microsoft.com/office/drawing/2010/main" val="0"/>
@@ -2364,7 +3205,7 @@
                     </pic:cNvPicPr>
                   </pic:nvPicPr>
                   <pic:blipFill>
-                    <a:blip r:embed="rId22">
+                    <a:blip r:embed="rId30">
                       <a:extLst>
                         <a:ext uri="{28A0092B-C50C-407E-A947-70E740481C1C}">
                           <a14:useLocalDpi xmlns:a14="http://schemas.microsoft.com/office/drawing/2010/main" val="0"/>
@@ -2447,6 +3288,7 @@
       <w:r>
         <w:t>”. Avoid the stilted expression “</w:t>
       </w:r>
+      <w:proofErr w:type="spellStart"/>
       <w:r>
         <w:rPr>
           <w:lang w:val="en-US"/>
@@ -2454,7 +3296,11 @@
         <w:t>o</w:t>
       </w:r>
       <w:r>
-        <w:t xml:space="preserve">ne of us (R. B. G.) thanks </w:t>
+        <w:t>ne</w:t>
+      </w:r>
+      <w:proofErr w:type="spellEnd"/>
+      <w:r>
+        <w:t xml:space="preserve"> of us (R. B. G.) thanks </w:t>
       </w:r>
       <w:r>
         <w:t>...</w:t>
@@ -2559,11 +3405,7 @@
         <w:pStyle w:val="BodyText"/>
       </w:pPr>
       <w:r>
-        <w:t xml:space="preserve">Number footnotes separately in superscripts. Place the actual footnote at the bottom of the column in which it was </w:t>
-      </w:r>
-      <w:r>
-        <w:lastRenderedPageBreak/>
-        <w:t>cited. Do not put footnotes in the</w:t>
+        <w:t>Number footnotes separately in superscripts. Place the actual footnote at the bottom of the column in which it was cited. Do not put footnotes in the</w:t>
       </w:r>
       <w:r>
         <w:rPr>
@@ -2919,132 +3761,7 @@
         <w:t>.</w:t>
       </w:r>
     </w:p>
-    <w:p>
-      <w:r>
-        <w:rPr>
-          <w:noProof/>
-        </w:rPr>
-        <mc:AlternateContent>
-          <mc:Choice Requires="wps">
-            <w:drawing>
-              <wp:anchor distT="0" distB="0" distL="114300" distR="114300" simplePos="0" relativeHeight="251658752" behindDoc="1" locked="0" layoutInCell="1" allowOverlap="1" wp14:anchorId="4A67007D" wp14:editId="0581B596">
-                <wp:simplePos x="0" y="0"/>
-                <wp:positionH relativeFrom="margin">
-                  <wp:align>left</wp:align>
-                </wp:positionH>
-                <wp:positionV relativeFrom="paragraph">
-                  <wp:posOffset>251460</wp:posOffset>
-                </wp:positionV>
-                <wp:extent cx="3200400" cy="1143000"/>
-                <wp:effectExtent l="5080" t="13335" r="13970" b="5715"/>
-                <wp:wrapTight wrapText="bothSides">
-                  <wp:wrapPolygon edited="0">
-                    <wp:start x="-64" y="0"/>
-                    <wp:lineTo x="-64" y="21600"/>
-                    <wp:lineTo x="21664" y="21600"/>
-                    <wp:lineTo x="21664" y="0"/>
-                    <wp:lineTo x="-64" y="0"/>
-                  </wp:wrapPolygon>
-                </wp:wrapTight>
-                <wp:docPr id="2" name="Text Box 8"/>
-                <wp:cNvGraphicFramePr>
-                  <a:graphicFrameLocks xmlns:a="http://schemas.openxmlformats.org/drawingml/2006/main"/>
-                </wp:cNvGraphicFramePr>
-                <a:graphic xmlns:a="http://schemas.openxmlformats.org/drawingml/2006/main">
-                  <a:graphicData uri="http://schemas.microsoft.com/office/word/2010/wordprocessingShape">
-                    <wps:wsp>
-                      <wps:cNvSpPr txBox="1">
-                        <a:spLocks noChangeArrowheads="1"/>
-                      </wps:cNvSpPr>
-                      <wps:spPr bwMode="auto">
-                        <a:xfrm>
-                          <a:off x="0" y="0"/>
-                          <a:ext cx="3200400" cy="1143000"/>
-                        </a:xfrm>
-                        <a:prstGeom prst="rect">
-                          <a:avLst/>
-                        </a:prstGeom>
-                        <a:solidFill>
-                          <a:srgbClr val="FFFFFF"/>
-                        </a:solidFill>
-                        <a:ln w="9525">
-                          <a:solidFill>
-                            <a:srgbClr val="000000"/>
-                          </a:solidFill>
-                          <a:miter lim="800000"/>
-                          <a:headEnd/>
-                          <a:tailEnd/>
-                        </a:ln>
-                      </wps:spPr>
-                      <wps:txbx>
-                        <w:txbxContent>
-                          <w:p>
-                            <w:pPr>
-                              <w:pStyle w:val="BodyText"/>
-                            </w:pPr>
-                            <w:r>
-                              <w:t>We suggest that you use a text box to insert a graphic (which is ideally a 300 dpi TIFF or EPS file, with all fonts embedded) because, in an MSW document, this method is somewhat more stable than directly inserting a picture</w:t>
-                            </w:r>
-                          </w:p>
-                          <w:p>
-                            <w:pPr>
-                              <w:pStyle w:val="BodyText"/>
-                            </w:pPr>
-                            <w:r>
-                              <w:t>To have non-visible rules on your frame, use the MSWord “Format” pull-down menu, select Text Box &gt; Colors and Lines to choose No Fill and No Line.</w:t>
-                            </w:r>
-                          </w:p>
-                        </w:txbxContent>
-                      </wps:txbx>
-                      <wps:bodyPr rot="0" vert="horz" wrap="square" lIns="91440" tIns="45720" rIns="91440" bIns="45720" anchor="t" anchorCtr="0" upright="1">
-                        <a:noAutofit/>
-                      </wps:bodyPr>
-                    </wps:wsp>
-                  </a:graphicData>
-                </a:graphic>
-                <wp14:sizeRelH relativeFrom="page">
-                  <wp14:pctWidth>0</wp14:pctWidth>
-                </wp14:sizeRelH>
-                <wp14:sizeRelV relativeFrom="page">
-                  <wp14:pctHeight>0</wp14:pctHeight>
-                </wp14:sizeRelV>
-              </wp:anchor>
-            </w:drawing>
-          </mc:Choice>
-          <mc:Fallback>
-            <w:pict>
-              <v:shapetype w14:anchorId="4A67007D" id="_x0000_t202" coordsize="21600,21600" o:spt="202" path="m,l,21600r21600,l21600,xe">
-                <v:stroke joinstyle="miter"/>
-                <v:path gradientshapeok="t" o:connecttype="rect"/>
-              </v:shapetype>
-              <v:shape id="Text Box 8" o:spid="_x0000_s1026" type="#_x0000_t202" style="position:absolute;left:0;text-align:left;margin-left:0;margin-top:19.8pt;width:252pt;height:90pt;z-index:-251657728;visibility:visible;mso-wrap-style:square;mso-width-percent:0;mso-height-percent:0;mso-wrap-distance-left:9pt;mso-wrap-distance-top:0;mso-wrap-distance-right:9pt;mso-wrap-distance-bottom:0;mso-position-horizontal:left;mso-position-horizontal-relative:margin;mso-position-vertical:absolute;mso-position-vertical-relative:text;mso-width-percent:0;mso-height-percent:0;mso-width-relative:page;mso-height-relative:page;v-text-anchor:top" o:gfxdata="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">
-                <v:textbox>
-                  <w:txbxContent>
-                    <w:p>
-                      <w:pPr>
-                        <w:pStyle w:val="BodyText"/>
-                      </w:pPr>
-                      <w:r>
-                        <w:t>We suggest that you use a text box to insert a graphic (which is ideally a 300 dpi TIFF or EPS file, with all fonts embedded) because, in an MSW document, this method is somewhat more stable than directly inserting a picture</w:t>
-                      </w:r>
-                    </w:p>
-                    <w:p>
-                      <w:pPr>
-                        <w:pStyle w:val="BodyText"/>
-                      </w:pPr>
-                      <w:r>
-                        <w:t>To have non-visible rules on your frame, use the MSWord “Format” pull-down menu, select Text Box &gt; Colors and Lines to choose No Fill and No Line.</w:t>
-                      </w:r>
-                    </w:p>
-                  </w:txbxContent>
-                </v:textbox>
-                <w10:wrap type="tight" anchorx="margin"/>
-              </v:shape>
-            </w:pict>
-          </mc:Fallback>
-        </mc:AlternateContent>
-      </w:r>
-    </w:p>
+    <w:p/>
     <w:sectPr>
       <w:type w:val="continuous"/>
       <w:pgSz w:w="11906" w:h="16838" w:code="9"/>
@@ -3058,7 +3775,7 @@
 
 <file path=word/comments.xml><?xml version="1.0" encoding="utf-8"?>
 <w:comments xmlns:wpc="http://schemas.microsoft.com/office/word/2010/wordprocessingCanvas" xmlns:cx="http://schemas.microsoft.com/office/drawing/2014/chartex" xmlns:cx1="http://schemas.microsoft.com/office/drawing/2015/9/8/chartex" xmlns:cx2="http://schemas.microsoft.com/office/drawing/2015/10/21/chartex" xmlns:cx3="http://schemas.microsoft.com/office/drawing/2016/5/9/chartex" xmlns:cx4="http://schemas.microsoft.com/office/drawing/2016/5/10/chartex" xmlns:cx5="http://schemas.microsoft.com/office/drawing/2016/5/11/chartex" xmlns:cx6="http://schemas.microsoft.com/office/drawing/2016/5/12/chartex" xmlns:cx7="http://schemas.microsoft.com/office/drawing/2016/5/13/chartex" xmlns:cx8="http://schemas.microsoft.com/office/drawing/2016/5/14/chartex" xmlns:mc="http://schemas.openxmlformats.org/markup-compatibility/2006" xmlns:aink="http://schemas.microsoft.com/office/drawing/2016/ink" xmlns:am3d="http://schemas.microsoft.com/office/drawing/2017/model3d" xmlns:o="urn:schemas-microsoft-com:office:office" xmlns:r="http://schemas.openxmlformats.org/officeDocument/2006/relationships" xmlns:m="http://schemas.openxmlformats.org/officeDocument/2006/math" xmlns:v="urn:schemas-microsoft-com:vml" xmlns:wp14="http://schemas.microsoft.com/office/word/2010/wordprocessingDrawing" xmlns:wp="http://schemas.openxmlformats.org/drawingml/2006/wordprocessingDrawing" xmlns:w10="urn:schemas-microsoft-com:office:word" xmlns:w="http://schemas.openxmlformats.org/wordprocessingml/2006/main" xmlns:w14="http://schemas.microsoft.com/office/word/2010/wordml" xmlns:w15="http://schemas.microsoft.com/office/word/2012/wordml" xmlns:w16cex="http://schemas.microsoft.com/office/word/2018/wordml/cex" xmlns:w16cid="http://schemas.microsoft.com/office/word/2016/wordml/cid" xmlns:w16="http://schemas.microsoft.com/office/word/2018/wordml" xmlns:w16sdtdh="http://schemas.microsoft.com/office/word/2020/wordml/sdtdatahash" xmlns:w16se="http://schemas.microsoft.com/office/word/2015/wordml/symex" xmlns:wpg="http://schemas.microsoft.com/office/word/2010/wordprocessingGroup" xmlns:wpi="http://schemas.microsoft.com/office/word/2010/wordprocessingInk" xmlns:wne="http://schemas.microsoft.com/office/word/2006/wordml" xmlns:wps="http://schemas.microsoft.com/office/word/2010/wordprocessingShape" mc:Ignorable="w14 w15 w16se w16cid w16 w16cex w16sdtdh wp14">
-  <w:comment w:id="0" w:author="Harish Palanivel" w:date="2022-03-11T11:56:00Z" w:initials="HP">
+  <w:comment w:id="0" w:author="Harish Palanivel" w:date="2022-03-11T07:26:00Z" w:initials="HP">
     <w:p>
       <w:pPr>
         <w:pStyle w:val="CommentText"/>
@@ -3074,7 +3791,7 @@
       </w:r>
     </w:p>
   </w:comment>
-  <w:comment w:id="1" w:author="Harish Palanivel" w:date="2022-03-11T14:06:00Z" w:initials="HP">
+  <w:comment w:id="1" w:author="Harish Palanivel" w:date="2022-03-11T09:36:00Z" w:initials="HP">
     <w:p>
       <w:pPr>
         <w:autoSpaceDE w:val="0"/>
@@ -3101,7 +3818,27 @@
           <w:szCs w:val="24"/>
           <w:lang w:val="en-IN" w:eastAsia="ja-JP"/>
         </w:rPr>
-        <w:t>B. A. C. G. J. D. S. W. Keele, “Sequence learning,” 1998. [Online]. Available:</w:t>
+        <w:t xml:space="preserve">B. A. C. G. J. D. S. W. </w:t>
+      </w:r>
+      <w:proofErr w:type="spellStart"/>
+      <w:r>
+        <w:rPr>
+          <w:rFonts w:ascii="SFRM1200" w:hAnsi="SFRM1200" w:cs="SFRM1200"/>
+          <w:sz w:val="24"/>
+          <w:szCs w:val="24"/>
+          <w:lang w:val="en-IN" w:eastAsia="ja-JP"/>
+        </w:rPr>
+        <w:t>Keele</w:t>
+      </w:r>
+      <w:proofErr w:type="spellEnd"/>
+      <w:r>
+        <w:rPr>
+          <w:rFonts w:ascii="SFRM1200" w:hAnsi="SFRM1200" w:cs="SFRM1200"/>
+          <w:sz w:val="24"/>
+          <w:szCs w:val="24"/>
+          <w:lang w:val="en-IN" w:eastAsia="ja-JP"/>
+        </w:rPr>
+        <w:t>, “Sequence learning,” 1998. [Online]. Available:</w:t>
       </w:r>
     </w:p>
     <w:p>
@@ -3156,19 +3893,19 @@
           <w:szCs w:val="24"/>
           <w:lang w:val="en-IN" w:eastAsia="ja-JP"/>
         </w:rPr>
-        <w:t>D. V. B. Michael D Mauk, “Sequence learning,” 2004. [Online]. Available:</w:t>
-      </w:r>
-    </w:p>
-    <w:p>
-      <w:pPr>
-        <w:pStyle w:val="CommentText"/>
+        <w:t xml:space="preserve">D. V. B. Michael D </w:t>
+      </w:r>
+      <w:proofErr w:type="spellStart"/>
+      <w:r>
         <w:rPr>
           <w:rFonts w:ascii="SFRM1200" w:hAnsi="SFRM1200" w:cs="SFRM1200"/>
           <w:sz w:val="24"/>
           <w:szCs w:val="24"/>
           <w:lang w:val="en-IN" w:eastAsia="ja-JP"/>
         </w:rPr>
-      </w:pPr>
+        <w:t>Mauk</w:t>
+      </w:r>
+      <w:proofErr w:type="spellEnd"/>
       <w:r>
         <w:rPr>
           <w:rFonts w:ascii="SFRM1200" w:hAnsi="SFRM1200" w:cs="SFRM1200"/>
@@ -3176,6 +3913,26 @@
           <w:szCs w:val="24"/>
           <w:lang w:val="en-IN" w:eastAsia="ja-JP"/>
         </w:rPr>
+        <w:t>, “Sequence learning,” 2004. [Online]. Available:</w:t>
+      </w:r>
+    </w:p>
+    <w:p>
+      <w:pPr>
+        <w:pStyle w:val="CommentText"/>
+        <w:rPr>
+          <w:rFonts w:ascii="SFRM1200" w:hAnsi="SFRM1200" w:cs="SFRM1200"/>
+          <w:sz w:val="24"/>
+          <w:szCs w:val="24"/>
+          <w:lang w:val="en-IN" w:eastAsia="ja-JP"/>
+        </w:rPr>
+      </w:pPr>
+      <w:r>
+        <w:rPr>
+          <w:rFonts w:ascii="SFRM1200" w:hAnsi="SFRM1200" w:cs="SFRM1200"/>
+          <w:sz w:val="24"/>
+          <w:szCs w:val="24"/>
+          <w:lang w:val="en-IN" w:eastAsia="ja-JP"/>
+        </w:rPr>
         <w:t>https://pubmed.ncbi.nlm.nih.gov/15217335</w:t>
       </w:r>
     </w:p>
@@ -3185,7 +3942,7 @@
       </w:pPr>
     </w:p>
   </w:comment>
-  <w:comment w:id="2" w:author="Harish Palanivel" w:date="2022-03-11T14:09:00Z" w:initials="HP">
+  <w:comment w:id="2" w:author="Harish Palanivel" w:date="2022-03-11T09:39:00Z" w:initials="HP">
     <w:p>
       <w:pPr>
         <w:autoSpaceDE w:val="0"/>
@@ -3212,7 +3969,58 @@
           <w:szCs w:val="24"/>
           <w:lang w:val="en-IN" w:eastAsia="ja-JP"/>
         </w:rPr>
-        <w:t>B. H. J. L. R. .Rabiner, “An introduction to hidden markov models,” 1986.</w:t>
+        <w:t xml:space="preserve">B. H. J. L. </w:t>
+      </w:r>
+      <w:proofErr w:type="gramStart"/>
+      <w:r>
+        <w:rPr>
+          <w:rFonts w:ascii="SFRM1200" w:hAnsi="SFRM1200" w:cs="SFRM1200"/>
+          <w:sz w:val="24"/>
+          <w:szCs w:val="24"/>
+          <w:lang w:val="en-IN" w:eastAsia="ja-JP"/>
+        </w:rPr>
+        <w:t>R. .</w:t>
+      </w:r>
+      <w:proofErr w:type="spellStart"/>
+      <w:r>
+        <w:rPr>
+          <w:rFonts w:ascii="SFRM1200" w:hAnsi="SFRM1200" w:cs="SFRM1200"/>
+          <w:sz w:val="24"/>
+          <w:szCs w:val="24"/>
+          <w:lang w:val="en-IN" w:eastAsia="ja-JP"/>
+        </w:rPr>
+        <w:t>Rabiner</w:t>
+      </w:r>
+      <w:proofErr w:type="spellEnd"/>
+      <w:proofErr w:type="gramEnd"/>
+      <w:r>
+        <w:rPr>
+          <w:rFonts w:ascii="SFRM1200" w:hAnsi="SFRM1200" w:cs="SFRM1200"/>
+          <w:sz w:val="24"/>
+          <w:szCs w:val="24"/>
+          <w:lang w:val="en-IN" w:eastAsia="ja-JP"/>
+        </w:rPr>
+        <w:t xml:space="preserve">, “An introduction to hidden </w:t>
+      </w:r>
+      <w:proofErr w:type="spellStart"/>
+      <w:r>
+        <w:rPr>
+          <w:rFonts w:ascii="SFRM1200" w:hAnsi="SFRM1200" w:cs="SFRM1200"/>
+          <w:sz w:val="24"/>
+          <w:szCs w:val="24"/>
+          <w:lang w:val="en-IN" w:eastAsia="ja-JP"/>
+        </w:rPr>
+        <w:t>markov</w:t>
+      </w:r>
+      <w:proofErr w:type="spellEnd"/>
+      <w:r>
+        <w:rPr>
+          <w:rFonts w:ascii="SFRM1200" w:hAnsi="SFRM1200" w:cs="SFRM1200"/>
+          <w:sz w:val="24"/>
+          <w:szCs w:val="24"/>
+          <w:lang w:val="en-IN" w:eastAsia="ja-JP"/>
+        </w:rPr>
+        <w:t xml:space="preserve"> models,” 1986.</w:t>
       </w:r>
     </w:p>
     <w:p>
@@ -3264,7 +4072,7 @@
       </w:pPr>
     </w:p>
   </w:comment>
-  <w:comment w:id="3" w:author="Harish Palanivel" w:date="2022-03-11T15:09:00Z" w:initials="HP">
+  <w:comment w:id="3" w:author="Harish Palanivel" w:date="2022-03-11T10:39:00Z" w:initials="HP">
     <w:p>
       <w:pPr>
         <w:autoSpaceDE w:val="0"/>
@@ -3332,7 +4140,7 @@
       </w:r>
     </w:p>
   </w:comment>
-  <w:comment w:id="4" w:author="Harish Palanivel" w:date="2022-03-11T15:09:00Z" w:initials="HP">
+  <w:comment w:id="4" w:author="Harish Palanivel" w:date="2022-03-11T10:39:00Z" w:initials="HP">
     <w:p>
       <w:pPr>
         <w:autoSpaceDE w:val="0"/>
@@ -3414,7 +4222,7 @@
       </w:pPr>
     </w:p>
   </w:comment>
-  <w:comment w:id="5" w:author="Harish Palanivel" w:date="2022-03-11T17:05:00Z" w:initials="HP">
+  <w:comment w:id="5" w:author="Harish Palanivel" w:date="2022-03-11T12:35:00Z" w:initials="HP">
     <w:p>
       <w:pPr>
         <w:autoSpaceDE w:val="0"/>
@@ -3441,7 +4249,27 @@
           <w:szCs w:val="24"/>
           <w:lang w:val="en-IN" w:eastAsia="ja-JP"/>
         </w:rPr>
-        <w:t>“Neocortexlayersimageref http://brainmind.com/neocortex.html.” [Online].</w:t>
+        <w:t>“</w:t>
+      </w:r>
+      <w:proofErr w:type="spellStart"/>
+      <w:r>
+        <w:rPr>
+          <w:rFonts w:ascii="SFRM1200" w:hAnsi="SFRM1200" w:cs="SFRM1200"/>
+          <w:sz w:val="24"/>
+          <w:szCs w:val="24"/>
+          <w:lang w:val="en-IN" w:eastAsia="ja-JP"/>
+        </w:rPr>
+        <w:t>Neocortexlayersimageref</w:t>
+      </w:r>
+      <w:proofErr w:type="spellEnd"/>
+      <w:r>
+        <w:rPr>
+          <w:rFonts w:ascii="SFRM1200" w:hAnsi="SFRM1200" w:cs="SFRM1200"/>
+          <w:sz w:val="24"/>
+          <w:szCs w:val="24"/>
+          <w:lang w:val="en-IN" w:eastAsia="ja-JP"/>
+        </w:rPr>
+        <w:t xml:space="preserve"> http://brainmind.com/neocortex.html.” [Online].</w:t>
       </w:r>
     </w:p>
     <w:p>
@@ -3500,7 +4328,7 @@
       </w:r>
     </w:p>
   </w:comment>
-  <w:comment w:id="7" w:author="Harish Palanivel" w:date="2022-03-11T17:24:00Z" w:initials="HP">
+  <w:comment w:id="7" w:author="Harish Palanivel" w:date="2022-03-11T12:54:00Z" w:initials="HP">
     <w:p>
       <w:pPr>
         <w:autoSpaceDE w:val="0"/>
@@ -3527,7 +4355,27 @@
           <w:szCs w:val="24"/>
           <w:lang w:val="en-IN" w:eastAsia="ja-JP"/>
         </w:rPr>
-        <w:t>K. J. Hole, “The htm learning algorithm,” 2016. [Online]. Available:</w:t>
+        <w:t xml:space="preserve">K. J. Hole, “The </w:t>
+      </w:r>
+      <w:proofErr w:type="spellStart"/>
+      <w:r>
+        <w:rPr>
+          <w:rFonts w:ascii="SFRM1200" w:hAnsi="SFRM1200" w:cs="SFRM1200"/>
+          <w:sz w:val="24"/>
+          <w:szCs w:val="24"/>
+          <w:lang w:val="en-IN" w:eastAsia="ja-JP"/>
+        </w:rPr>
+        <w:t>htm</w:t>
+      </w:r>
+      <w:proofErr w:type="spellEnd"/>
+      <w:r>
+        <w:rPr>
+          <w:rFonts w:ascii="SFRM1200" w:hAnsi="SFRM1200" w:cs="SFRM1200"/>
+          <w:sz w:val="24"/>
+          <w:szCs w:val="24"/>
+          <w:lang w:val="en-IN" w:eastAsia="ja-JP"/>
+        </w:rPr>
+        <w:t xml:space="preserve"> learning algorithm,” 2016. [Online]. Available:</w:t>
       </w:r>
     </w:p>
     <w:p>
@@ -3557,7 +4405,7 @@
       </w:r>
     </w:p>
   </w:comment>
-  <w:comment w:id="6" w:author="Harish Palanivel" w:date="2022-03-11T17:31:00Z" w:initials="HP">
+  <w:comment w:id="6" w:author="Harish Palanivel" w:date="2022-03-11T13:01:00Z" w:initials="HP">
     <w:p>
       <w:pPr>
         <w:autoSpaceDE w:val="0"/>
@@ -3584,7 +4432,27 @@
           <w:szCs w:val="24"/>
           <w:lang w:val="en-IN" w:eastAsia="ja-JP"/>
         </w:rPr>
-        <w:t>K. J. Hole, “The htm learning algorithm,” 2016. [Online]. Available:</w:t>
+        <w:t xml:space="preserve">K. J. Hole, “The </w:t>
+      </w:r>
+      <w:proofErr w:type="spellStart"/>
+      <w:r>
+        <w:rPr>
+          <w:rFonts w:ascii="SFRM1200" w:hAnsi="SFRM1200" w:cs="SFRM1200"/>
+          <w:sz w:val="24"/>
+          <w:szCs w:val="24"/>
+          <w:lang w:val="en-IN" w:eastAsia="ja-JP"/>
+        </w:rPr>
+        <w:t>htm</w:t>
+      </w:r>
+      <w:proofErr w:type="spellEnd"/>
+      <w:r>
+        <w:rPr>
+          <w:rFonts w:ascii="SFRM1200" w:hAnsi="SFRM1200" w:cs="SFRM1200"/>
+          <w:sz w:val="24"/>
+          <w:szCs w:val="24"/>
+          <w:lang w:val="en-IN" w:eastAsia="ja-JP"/>
+        </w:rPr>
+        <w:t xml:space="preserve"> learning algorithm,” 2016. [Online]. Available:</w:t>
       </w:r>
     </w:p>
     <w:p>
@@ -3614,7 +4482,7 @@
       </w:r>
     </w:p>
   </w:comment>
-  <w:comment w:id="8" w:author="Harish Palanivel" w:date="2022-03-11T22:32:00Z" w:initials="HP">
+  <w:comment w:id="8" w:author="Harish Palanivel" w:date="2022-03-11T18:02:00Z" w:initials="HP">
     <w:p>
       <w:pPr>
         <w:autoSpaceDE w:val="0"/>
@@ -3694,7 +4562,7 @@
       </w:r>
     </w:p>
   </w:comment>
-  <w:comment w:id="9" w:author="Harish Palanivel" w:date="2022-03-11T23:27:00Z" w:initials="HP">
+  <w:comment w:id="9" w:author="Harish Palanivel" w:date="2022-03-11T18:57:00Z" w:initials="HP">
     <w:p>
       <w:pPr>
         <w:autoSpaceDE w:val="0"/>
@@ -3734,6 +4602,7 @@
           <w:lang w:val="en-IN" w:eastAsia="ja-JP"/>
         </w:rPr>
       </w:pPr>
+      <w:proofErr w:type="spellStart"/>
       <w:r>
         <w:rPr>
           <w:rFonts w:ascii="SFRM1200" w:hAnsi="SFRM1200" w:cs="SFRM1200"/>
@@ -3741,8 +4610,29 @@
           <w:szCs w:val="24"/>
           <w:lang w:val="en-IN" w:eastAsia="ja-JP"/>
         </w:rPr>
-        <w:t>edu/ml/datasets/Anticancer+peptides</w:t>
-      </w:r>
+        <w:t>edu</w:t>
+      </w:r>
+      <w:proofErr w:type="spellEnd"/>
+      <w:r>
+        <w:rPr>
+          <w:rFonts w:ascii="SFRM1200" w:hAnsi="SFRM1200" w:cs="SFRM1200"/>
+          <w:sz w:val="24"/>
+          <w:szCs w:val="24"/>
+          <w:lang w:val="en-IN" w:eastAsia="ja-JP"/>
+        </w:rPr>
+        <w:t>/ml/datasets/</w:t>
+      </w:r>
+      <w:proofErr w:type="spellStart"/>
+      <w:r>
+        <w:rPr>
+          <w:rFonts w:ascii="SFRM1200" w:hAnsi="SFRM1200" w:cs="SFRM1200"/>
+          <w:sz w:val="24"/>
+          <w:szCs w:val="24"/>
+          <w:lang w:val="en-IN" w:eastAsia="ja-JP"/>
+        </w:rPr>
+        <w:t>Anticancer+peptides</w:t>
+      </w:r>
+      <w:proofErr w:type="spellEnd"/>
     </w:p>
     <w:p>
       <w:pPr>
@@ -3750,7 +4640,7 @@
       </w:pPr>
     </w:p>
   </w:comment>
-  <w:comment w:id="10" w:author="Harish Palanivel" w:date="2022-03-11T23:33:00Z" w:initials="HP">
+  <w:comment w:id="10" w:author="Harish Palanivel" w:date="2022-03-11T19:03:00Z" w:initials="HP">
     <w:p>
       <w:pPr>
         <w:pStyle w:val="CommentText"/>
@@ -3772,7 +4662,7 @@
       </w:r>
     </w:p>
   </w:comment>
-  <w:comment w:id="11" w:author="Harish Palanivel" w:date="2022-03-11T23:38:00Z" w:initials="HP">
+  <w:comment w:id="11" w:author="Harish Palanivel" w:date="2022-03-11T19:08:00Z" w:initials="HP">
     <w:p>
       <w:pPr>
         <w:pStyle w:val="CommentText"/>
@@ -3793,7 +4683,7 @@
       </w:pPr>
     </w:p>
   </w:comment>
-  <w:comment w:id="12" w:author="Harish Palanivel" w:date="2022-03-12T08:09:00Z" w:initials="HP">
+  <w:comment w:id="12" w:author="Harish Palanivel" w:date="2022-03-12T03:39:00Z" w:initials="HP">
     <w:p>
       <w:pPr>
         <w:pStyle w:val="CommentText"/>
@@ -3815,7 +4705,7 @@
       </w:pPr>
     </w:p>
   </w:comment>
-  <w:comment w:id="13" w:author="Harish Palanivel" w:date="2022-03-12T08:18:00Z" w:initials="HP">
+  <w:comment w:id="13" w:author="Harish Palanivel" w:date="2022-03-12T03:48:00Z" w:initials="HP">
     <w:p>
       <w:pPr>
         <w:pStyle w:val="CommentText"/>
@@ -3832,10 +4722,11 @@
       </w:r>
     </w:p>
   </w:comment>
-  <w:comment w:id="14" w:author="Harish Palanivel" w:date="2022-03-12T08:25:00Z" w:initials="HP">
+  <w:comment w:id="14" w:author="Harish Palanivel" w:date="2022-03-12T03:48:00Z" w:initials="HP">
     <w:p>
       <w:pPr>
         <w:pStyle w:val="CommentText"/>
+        <w:jc w:val="both"/>
       </w:pPr>
       <w:r>
         <w:rPr>
@@ -3844,14 +4735,11 @@
         <w:annotationRef/>
       </w:r>
       <w:r>
-        <w:t>Refer vyas report to the flow idea</w:t>
-      </w:r>
-      <w:r>
-        <w:t>. Here we need to use HTM image encoder.</w:t>
+        <w:t>Created flow needs to be added</w:t>
       </w:r>
     </w:p>
   </w:comment>
-  <w:comment w:id="15" w:author="Harish Palanivel" w:date="2022-03-12T08:33:00Z" w:initials="HP">
+  <w:comment w:id="15" w:author="Harish Palanivel" w:date="2022-03-12T04:03:00Z" w:initials="HP">
     <w:p>
       <w:pPr>
         <w:autoSpaceDE w:val="0"/>
@@ -3871,6 +4759,7 @@
         </w:rPr>
         <w:annotationRef/>
       </w:r>
+      <w:proofErr w:type="spellStart"/>
       <w:r>
         <w:rPr>
           <w:rFonts w:ascii="SFRM1200" w:hAnsi="SFRM1200" w:cs="SFRM1200"/>
@@ -3878,7 +4767,37 @@
           <w:szCs w:val="24"/>
           <w:lang w:val="en-IN" w:eastAsia="ja-JP"/>
         </w:rPr>
-        <w:t xml:space="preserve">Neocortexapi nuget package.” [Online]. Available: </w:t>
+        <w:t>Neocortexapi</w:t>
+      </w:r>
+      <w:proofErr w:type="spellEnd"/>
+      <w:r>
+        <w:rPr>
+          <w:rFonts w:ascii="SFRM1200" w:hAnsi="SFRM1200" w:cs="SFRM1200"/>
+          <w:sz w:val="24"/>
+          <w:szCs w:val="24"/>
+          <w:lang w:val="en-IN" w:eastAsia="ja-JP"/>
+        </w:rPr>
+        <w:t xml:space="preserve"> </w:t>
+      </w:r>
+      <w:proofErr w:type="spellStart"/>
+      <w:r>
+        <w:rPr>
+          <w:rFonts w:ascii="SFRM1200" w:hAnsi="SFRM1200" w:cs="SFRM1200"/>
+          <w:sz w:val="24"/>
+          <w:szCs w:val="24"/>
+          <w:lang w:val="en-IN" w:eastAsia="ja-JP"/>
+        </w:rPr>
+        <w:t>nuget</w:t>
+      </w:r>
+      <w:proofErr w:type="spellEnd"/>
+      <w:r>
+        <w:rPr>
+          <w:rFonts w:ascii="SFRM1200" w:hAnsi="SFRM1200" w:cs="SFRM1200"/>
+          <w:sz w:val="24"/>
+          <w:szCs w:val="24"/>
+          <w:lang w:val="en-IN" w:eastAsia="ja-JP"/>
+        </w:rPr>
+        <w:t xml:space="preserve"> package.” [Online]. Available: </w:t>
       </w:r>
       <w:hyperlink r:id="rId7" w:history="1">
         <w:r>
@@ -3903,7 +4822,7 @@
       </w:r>
     </w:p>
   </w:comment>
-  <w:comment w:id="16" w:author="Harish Palanivel" w:date="2022-03-12T08:41:00Z" w:initials="HP">
+  <w:comment w:id="16" w:author="Harish Palanivel" w:date="2022-03-12T04:11:00Z" w:initials="HP">
     <w:p>
       <w:pPr>
         <w:pStyle w:val="CommentText"/>
@@ -3943,7 +4862,7 @@
   <w15:commentEx w15:paraId="442B6C81" w15:done="0"/>
   <w15:commentEx w15:paraId="10C60DB8" w15:done="0"/>
   <w15:commentEx w15:paraId="0F2F7CC9" w15:done="0"/>
-  <w15:commentEx w15:paraId="61E96BF5" w15:done="0"/>
+  <w15:commentEx w15:paraId="6C409FB9" w15:done="0"/>
   <w15:commentEx w15:paraId="7F27A385" w15:done="0"/>
   <w15:commentEx w15:paraId="52F3716D" w15:done="0"/>
 </w15:commentsEx>
@@ -3965,7 +4884,7 @@
   <w16cex:commentExtensible w16cex:durableId="25D65BED" w16cex:dateUtc="2022-03-11T18:08:00Z"/>
   <w16cex:commentExtensible w16cex:durableId="25D6D3B3" w16cex:dateUtc="2022-03-12T02:39:00Z"/>
   <w16cex:commentExtensible w16cex:durableId="25D6D5F1" w16cex:dateUtc="2022-03-12T02:48:00Z"/>
-  <w16cex:commentExtensible w16cex:durableId="25D6D77F" w16cex:dateUtc="2022-03-12T02:55:00Z"/>
+  <w16cex:commentExtensible w16cex:durableId="25DB4C0D" w16cex:dateUtc="2022-03-12T02:48:00Z"/>
   <w16cex:commentExtensible w16cex:durableId="25D6D967" w16cex:dateUtc="2022-03-12T03:03:00Z"/>
   <w16cex:commentExtensible w16cex:durableId="25D6DB1F" w16cex:dateUtc="2022-03-12T03:11:00Z"/>
 </w16cex:commentsExtensible>
@@ -3987,7 +4906,7 @@
   <w16cid:commentId w16cid:paraId="442B6C81" w16cid:durableId="25D65BED"/>
   <w16cid:commentId w16cid:paraId="10C60DB8" w16cid:durableId="25D6D3B3"/>
   <w16cid:commentId w16cid:paraId="0F2F7CC9" w16cid:durableId="25D6D5F1"/>
-  <w16cid:commentId w16cid:paraId="61E96BF5" w16cid:durableId="25D6D77F"/>
+  <w16cid:commentId w16cid:paraId="6C409FB9" w16cid:durableId="25DB4C0D"/>
   <w16cid:commentId w16cid:paraId="7F27A385" w16cid:durableId="25D6D967"/>
   <w16cid:commentId w16cid:paraId="52F3716D" w16cid:durableId="25D6DB1F"/>
 </w16cid:commentsIds>
@@ -4028,7 +4947,14 @@
         <w:sz w:val="16"/>
         <w:szCs w:val="16"/>
       </w:rPr>
-      <w:t>Frankfurt University of Applied Sciences 2019</w:t>
+      <w:t>Frankfurt University of Applied Sciences 20</w:t>
+    </w:r>
+    <w:r>
+      <w:rPr>
+        <w:sz w:val="16"/>
+        <w:szCs w:val="16"/>
+      </w:rPr>
+      <w:t>22</w:t>
     </w:r>
   </w:p>
 </w:ftr>
@@ -4105,8 +5031,21 @@
             <w:pStyle w:val="Header"/>
           </w:pPr>
           <w:r>
-            <w:t>by Damir Dobric / Andreas Pech</w:t>
+            <w:t xml:space="preserve">by Damir </w:t>
           </w:r>
+          <w:proofErr w:type="spellStart"/>
+          <w:r>
+            <w:t>Dobric</w:t>
+          </w:r>
+          <w:proofErr w:type="spellEnd"/>
+          <w:r>
+            <w:t xml:space="preserve"> / Andreas </w:t>
+          </w:r>
+          <w:proofErr w:type="spellStart"/>
+          <w:r>
+            <w:t>Pech</w:t>
+          </w:r>
+          <w:proofErr w:type="spellEnd"/>
         </w:p>
         <w:p>
           <w:pPr>

--- a/MyProjectWork/Group Contribution - MultiImageExperiment/SimpleMultiSequenceLearning/Documentation/Multi Image-Sequence Learning Project.docx
+++ b/MyProjectWork/Group Contribution - MultiImageExperiment/SimpleMultiSequenceLearning/Documentation/Multi Image-Sequence Learning Project.docx
@@ -1853,6 +1853,9 @@
     </w:p>
     <w:p>
       <w:r>
+        <w:rPr>
+          <w:noProof/>
+        </w:rPr>
         <w:drawing>
           <wp:inline distT="0" distB="0" distL="0" distR="0" wp14:anchorId="22B6B424" wp14:editId="52C90A43">
             <wp:extent cx="3089910" cy="296545"/>
@@ -1961,6 +1964,9 @@
     </w:p>
     <w:p>
       <w:r>
+        <w:rPr>
+          <w:noProof/>
+        </w:rPr>
         <w:drawing>
           <wp:inline distT="0" distB="0" distL="0" distR="0" wp14:anchorId="348F0313" wp14:editId="6D75C9F7">
             <wp:extent cx="1720938" cy="1790792"/>
@@ -2120,6 +2126,7 @@
       </w:pPr>
       <w:r>
         <w:rPr>
+          <w:noProof/>
           <w:lang w:val="en-IN"/>
         </w:rPr>
         <w:drawing>
@@ -2352,10 +2359,90 @@
         </w:rPr>
         <w:t>Scalar encoder to process the dataset.</w:t>
       </w:r>
+      <w:r>
+        <w:t xml:space="preserve"> </w:t>
+      </w:r>
+      <w:r>
+        <w:rPr>
+          <w:lang w:val="en-US"/>
+        </w:rPr>
+        <w:t>In this experiment, no further process is required in dataset preparation.</w:t>
+      </w:r>
+    </w:p>
+    <w:p>
+      <w:pPr>
+        <w:pStyle w:val="Heading2"/>
+      </w:pPr>
+      <w:r>
+        <w:t>Image Dataset Preparation</w:t>
+      </w:r>
     </w:p>
     <w:p>
       <w:pPr>
         <w:pStyle w:val="BodyText"/>
+        <w:rPr>
+          <w:lang w:val="en-US"/>
+        </w:rPr>
+      </w:pPr>
+      <w:r>
+        <w:rPr>
+          <w:lang w:val="en-US"/>
+        </w:rPr>
+        <w:t xml:space="preserve">For Image sequence classification, we </w:t>
+      </w:r>
+      <w:r>
+        <w:rPr>
+          <w:lang w:val="en-US"/>
+        </w:rPr>
+        <w:t xml:space="preserve">are fetching the image from each folder which contains </w:t>
+      </w:r>
+      <w:r>
+        <w:rPr>
+          <w:lang w:val="en-US"/>
+        </w:rPr>
+        <w:t xml:space="preserve">a </w:t>
+      </w:r>
+      <w:r>
+        <w:rPr>
+          <w:lang w:val="en-US"/>
+        </w:rPr>
+        <w:t xml:space="preserve">series of </w:t>
+      </w:r>
+      <w:r>
+        <w:rPr>
+          <w:lang w:val="en-US"/>
+        </w:rPr>
+        <w:t>images</w:t>
+      </w:r>
+      <w:r>
+        <w:rPr>
+          <w:lang w:val="en-US"/>
+        </w:rPr>
+        <w:t xml:space="preserve"> and is encoded using </w:t>
+      </w:r>
+      <w:r>
+        <w:rPr>
+          <w:lang w:val="en-US"/>
+        </w:rPr>
+        <w:t xml:space="preserve">an </w:t>
+      </w:r>
+      <w:r>
+        <w:rPr>
+          <w:lang w:val="en-US"/>
+        </w:rPr>
+        <w:t>Image encoder which is initially binarized. The binarized image is the processed data.</w:t>
+      </w:r>
+      <w:r>
+        <w:rPr>
+          <w:lang w:val="en-US"/>
+        </w:rPr>
+        <w:br/>
+      </w:r>
+    </w:p>
+    <w:p>
+      <w:pPr>
+        <w:pStyle w:val="BodyText"/>
+        <w:jc w:val="center"/>
         <w:rPr>
           <w:lang w:val="en-US"/>
         </w:rPr>
@@ -2366,10 +2453,10 @@
           <w:lang w:val="en-US"/>
         </w:rPr>
         <w:drawing>
-          <wp:inline distT="0" distB="0" distL="0" distR="0" wp14:anchorId="30C4D6FB" wp14:editId="335E6BB8">
-            <wp:extent cx="3089910" cy="1561465"/>
-            <wp:effectExtent l="0" t="0" r="0" b="635"/>
-            <wp:docPr id="9" name="Picture 9"/>
+          <wp:inline distT="0" distB="0" distL="0" distR="0" wp14:anchorId="6524E7F2" wp14:editId="61B2C21D">
+            <wp:extent cx="3089910" cy="836930"/>
+            <wp:effectExtent l="0" t="0" r="0" b="1270"/>
+            <wp:docPr id="18" name="Picture 18"/>
             <wp:cNvGraphicFramePr>
               <a:graphicFrameLocks xmlns:a="http://schemas.openxmlformats.org/drawingml/2006/main" noChangeAspect="1"/>
             </wp:cNvGraphicFramePr>
@@ -2377,36 +2464,23 @@
               <a:graphicData uri="http://schemas.openxmlformats.org/drawingml/2006/picture">
                 <pic:pic xmlns:pic="http://schemas.openxmlformats.org/drawingml/2006/picture">
                   <pic:nvPicPr>
-                    <pic:cNvPr id="0" name="Picture 3"/>
-                    <pic:cNvPicPr>
-                      <a:picLocks noChangeAspect="1" noChangeArrowheads="1"/>
-                    </pic:cNvPicPr>
+                    <pic:cNvPr id="1" name=""/>
+                    <pic:cNvPicPr/>
                   </pic:nvPicPr>
                   <pic:blipFill>
-                    <a:blip r:embed="rId22">
-                      <a:extLst>
-                        <a:ext uri="{28A0092B-C50C-407E-A947-70E740481C1C}">
-                          <a14:useLocalDpi xmlns:a14="http://schemas.microsoft.com/office/drawing/2010/main" val="0"/>
-                        </a:ext>
-                      </a:extLst>
-                    </a:blip>
-                    <a:srcRect/>
+                    <a:blip r:embed="rId22"/>
                     <a:stretch>
                       <a:fillRect/>
                     </a:stretch>
                   </pic:blipFill>
-                  <pic:spPr bwMode="auto">
+                  <pic:spPr>
                     <a:xfrm>
                       <a:off x="0" y="0"/>
-                      <a:ext cx="3089910" cy="1561465"/>
+                      <a:ext cx="3089910" cy="836930"/>
                     </a:xfrm>
                     <a:prstGeom prst="rect">
                       <a:avLst/>
                     </a:prstGeom>
-                    <a:noFill/>
-                    <a:ln>
-                      <a:noFill/>
-                    </a:ln>
                   </pic:spPr>
                 </pic:pic>
               </a:graphicData>
@@ -2417,131 +2491,62 @@
     </w:p>
     <w:p>
       <w:pPr>
-        <w:pStyle w:val="BodyText"/>
-        <w:rPr>
-          <w:lang w:val="en-US"/>
-        </w:rPr>
-      </w:pPr>
-      <w:r>
-        <w:rPr>
-          <w:highlight w:val="yellow"/>
-          <w:lang w:val="en-US"/>
-        </w:rPr>
-        <w:t xml:space="preserve">Figure: </w:t>
-      </w:r>
-      <w:r>
-        <w:rPr>
-          <w:highlight w:val="yellow"/>
-          <w:lang w:val="en-US"/>
-        </w:rPr>
-        <w:t xml:space="preserve"> Cancer Sequence </w:t>
-      </w:r>
-      <w:commentRangeStart w:id="16"/>
-      <w:r>
-        <w:rPr>
-          <w:highlight w:val="yellow"/>
-          <w:lang w:val="en-US"/>
-        </w:rPr>
-        <w:t>Processed Data</w:t>
-      </w:r>
-      <w:commentRangeEnd w:id="16"/>
-      <w:r>
-        <w:rPr>
-          <w:rStyle w:val="CommentReference"/>
-          <w:spacing w:val="0"/>
-          <w:highlight w:val="yellow"/>
-          <w:lang w:val="en-US" w:eastAsia="en-US"/>
-        </w:rPr>
-        <w:commentReference w:id="16"/>
-      </w:r>
-    </w:p>
-    <w:p>
-      <w:pPr>
         <w:pStyle w:val="Heading2"/>
       </w:pPr>
       <w:r>
-        <w:t>Image Dataset Preparation</w:t>
-      </w:r>
-    </w:p>
-    <w:p>
-      <w:pPr>
-        <w:pStyle w:val="BodyText"/>
-        <w:rPr>
-          <w:lang w:val="en-US"/>
-        </w:rPr>
-      </w:pPr>
-      <w:r>
-        <w:rPr>
-          <w:lang w:val="en-US"/>
-        </w:rPr>
-        <w:t xml:space="preserve">For Image sequence classification, we </w:t>
-      </w:r>
-      <w:r>
-        <w:rPr>
-          <w:lang w:val="en-US"/>
-        </w:rPr>
-        <w:t xml:space="preserve">are fetching the image from each folder which contains </w:t>
-      </w:r>
-      <w:r>
-        <w:rPr>
-          <w:lang w:val="en-US"/>
-        </w:rPr>
-        <w:t xml:space="preserve">a </w:t>
-      </w:r>
-      <w:r>
-        <w:rPr>
-          <w:lang w:val="en-US"/>
-        </w:rPr>
-        <w:t xml:space="preserve">series of </w:t>
-      </w:r>
-      <w:r>
-        <w:rPr>
-          <w:lang w:val="en-US"/>
-        </w:rPr>
-        <w:t>images</w:t>
-      </w:r>
-      <w:r>
-        <w:rPr>
-          <w:lang w:val="en-US"/>
-        </w:rPr>
-        <w:t xml:space="preserve"> and is encoded using </w:t>
-      </w:r>
-      <w:r>
-        <w:rPr>
-          <w:lang w:val="en-US"/>
-        </w:rPr>
-        <w:t xml:space="preserve">an </w:t>
-      </w:r>
-      <w:r>
-        <w:rPr>
-          <w:lang w:val="en-US"/>
-        </w:rPr>
-        <w:t>Image encoder which is initially binarized. The binarized image is the processed data.</w:t>
-      </w:r>
-      <w:r>
-        <w:rPr>
-          <w:lang w:val="en-US"/>
-        </w:rPr>
-        <w:br/>
-      </w:r>
-    </w:p>
-    <w:p>
-      <w:pPr>
-        <w:pStyle w:val="BodyText"/>
-        <w:jc w:val="center"/>
-        <w:rPr>
-          <w:lang w:val="en-US"/>
-        </w:rPr>
-      </w:pPr>
-      <w:r>
-        <w:rPr>
-          <w:lang w:val="en-US"/>
+        <w:t xml:space="preserve">HTM </w:t>
+      </w:r>
+      <w:r>
+        <w:t>C</w:t>
+      </w:r>
+      <w:r>
+        <w:t>onfiguration</w:t>
+      </w:r>
+    </w:p>
+    <w:p>
+      <w:pPr>
+        <w:jc w:val="both"/>
+      </w:pPr>
+      <w:r>
+        <w:t xml:space="preserve">      </w:t>
+      </w:r>
+      <w:r>
+        <w:t xml:space="preserve">HTM configurations </w:t>
+      </w:r>
+      <w:r>
+        <w:t>contain</w:t>
+      </w:r>
+      <w:r>
+        <w:t xml:space="preserve"> different parameters which are defined to control the </w:t>
+      </w:r>
+      <w:r>
+        <w:t>behavior</w:t>
+      </w:r>
+      <w:r>
+        <w:t xml:space="preserve"> such as permanence increment and decrement, max number of cells</w:t>
+      </w:r>
+      <w:r>
+        <w:t>,</w:t>
+      </w:r>
+      <w:r>
+        <w:t xml:space="preserve"> and max cycles to train the input dataset. </w:t>
+      </w:r>
+    </w:p>
+    <w:p>
+      <w:pPr>
+        <w:jc w:val="both"/>
+      </w:pPr>
+    </w:p>
+    <w:p>
+      <w:r>
+        <w:rPr>
+          <w:noProof/>
         </w:rPr>
         <w:drawing>
-          <wp:inline distT="0" distB="0" distL="0" distR="0" wp14:anchorId="6524E7F2" wp14:editId="61B2C21D">
-            <wp:extent cx="3089910" cy="836930"/>
-            <wp:effectExtent l="0" t="0" r="0" b="1270"/>
-            <wp:docPr id="18" name="Picture 18"/>
+          <wp:inline distT="0" distB="0" distL="0" distR="0" wp14:anchorId="22210E5E" wp14:editId="555C4DEB">
+            <wp:extent cx="2235200" cy="1607727"/>
+            <wp:effectExtent l="0" t="0" r="0" b="0"/>
+            <wp:docPr id="17" name="Picture 17"/>
             <wp:cNvGraphicFramePr>
               <a:graphicFrameLocks xmlns:a="http://schemas.openxmlformats.org/drawingml/2006/main" noChangeAspect="1"/>
             </wp:cNvGraphicFramePr>
@@ -2561,93 +2566,6 @@
                   <pic:spPr>
                     <a:xfrm>
                       <a:off x="0" y="0"/>
-                      <a:ext cx="3089910" cy="836930"/>
-                    </a:xfrm>
-                    <a:prstGeom prst="rect">
-                      <a:avLst/>
-                    </a:prstGeom>
-                  </pic:spPr>
-                </pic:pic>
-              </a:graphicData>
-            </a:graphic>
-          </wp:inline>
-        </w:drawing>
-      </w:r>
-    </w:p>
-    <w:p>
-      <w:pPr>
-        <w:pStyle w:val="Heading2"/>
-      </w:pPr>
-      <w:r>
-        <w:t xml:space="preserve">HTM </w:t>
-      </w:r>
-      <w:r>
-        <w:t>C</w:t>
-      </w:r>
-      <w:r>
-        <w:t>onfiguration</w:t>
-      </w:r>
-    </w:p>
-    <w:p>
-      <w:pPr>
-        <w:jc w:val="both"/>
-      </w:pPr>
-      <w:r>
-        <w:t xml:space="preserve">      </w:t>
-      </w:r>
-      <w:r>
-        <w:t xml:space="preserve">HTM configurations </w:t>
-      </w:r>
-      <w:r>
-        <w:t>contain</w:t>
-      </w:r>
-      <w:r>
-        <w:t xml:space="preserve"> different parameters which are defined to control the </w:t>
-      </w:r>
-      <w:r>
-        <w:t>behavior</w:t>
-      </w:r>
-      <w:r>
-        <w:t xml:space="preserve"> such as permanence increment and decrement, max number of cells</w:t>
-      </w:r>
-      <w:r>
-        <w:t>,</w:t>
-      </w:r>
-      <w:r>
-        <w:t xml:space="preserve"> and max cycles to train the input dataset. </w:t>
-      </w:r>
-    </w:p>
-    <w:p>
-      <w:pPr>
-        <w:jc w:val="both"/>
-      </w:pPr>
-    </w:p>
-    <w:p>
-      <w:r>
-        <w:drawing>
-          <wp:inline distT="0" distB="0" distL="0" distR="0" wp14:anchorId="22210E5E" wp14:editId="555C4DEB">
-            <wp:extent cx="2235200" cy="1607727"/>
-            <wp:effectExtent l="0" t="0" r="0" b="0"/>
-            <wp:docPr id="17" name="Picture 17"/>
-            <wp:cNvGraphicFramePr>
-              <a:graphicFrameLocks xmlns:a="http://schemas.openxmlformats.org/drawingml/2006/main" noChangeAspect="1"/>
-            </wp:cNvGraphicFramePr>
-            <a:graphic xmlns:a="http://schemas.openxmlformats.org/drawingml/2006/main">
-              <a:graphicData uri="http://schemas.openxmlformats.org/drawingml/2006/picture">
-                <pic:pic xmlns:pic="http://schemas.openxmlformats.org/drawingml/2006/picture">
-                  <pic:nvPicPr>
-                    <pic:cNvPr id="1" name=""/>
-                    <pic:cNvPicPr/>
-                  </pic:nvPicPr>
-                  <pic:blipFill>
-                    <a:blip r:embed="rId24"/>
-                    <a:stretch>
-                      <a:fillRect/>
-                    </a:stretch>
-                  </pic:blipFill>
-                  <pic:spPr>
-                    <a:xfrm>
-                      <a:off x="0" y="0"/>
                       <a:ext cx="2247713" cy="1616727"/>
                     </a:xfrm>
                     <a:prstGeom prst="rect">
@@ -2691,10 +2609,7 @@
         <w:t>training</w:t>
       </w:r>
       <w:r>
-        <w:t xml:space="preserve"> individually to combine SP </w:t>
-      </w:r>
-      <w:r>
-        <w:t xml:space="preserve">and TM </w:t>
+        <w:t xml:space="preserve"> individually to combine SP and TM </w:t>
       </w:r>
       <w:r>
         <w:t>training.</w:t>
@@ -2757,7 +2672,7 @@
                     </pic:cNvPicPr>
                   </pic:nvPicPr>
                   <pic:blipFill>
-                    <a:blip r:embed="rId25" cstate="print">
+                    <a:blip r:embed="rId24" cstate="print">
                       <a:extLst>
                         <a:ext uri="{28A0092B-C50C-407E-A947-70E740481C1C}">
                           <a14:useLocalDpi xmlns:a14="http://schemas.microsoft.com/office/drawing/2010/main" val="0"/>
@@ -2828,7 +2743,7 @@
                     </pic:cNvPicPr>
                   </pic:nvPicPr>
                   <pic:blipFill>
-                    <a:blip r:embed="rId26" cstate="print">
+                    <a:blip r:embed="rId25" cstate="print">
                       <a:extLst>
                         <a:ext uri="{28A0092B-C50C-407E-A947-70E740481C1C}">
                           <a14:useLocalDpi xmlns:a14="http://schemas.microsoft.com/office/drawing/2010/main" val="0"/>
@@ -2935,6 +2850,9 @@
     </w:p>
     <w:p>
       <w:r>
+        <w:rPr>
+          <w:noProof/>
+        </w:rPr>
         <w:drawing>
           <wp:inline distT="0" distB="0" distL="0" distR="0" wp14:anchorId="310B3A99" wp14:editId="16D3D3CE">
             <wp:extent cx="2000353" cy="2476627"/>
@@ -2951,7 +2869,7 @@
                     <pic:cNvPicPr/>
                   </pic:nvPicPr>
                   <pic:blipFill>
-                    <a:blip r:embed="rId27"/>
+                    <a:blip r:embed="rId26"/>
                     <a:stretch>
                       <a:fillRect/>
                     </a:stretch>
@@ -2975,6 +2893,9 @@
     <w:p/>
     <w:p>
       <w:r>
+        <w:rPr>
+          <w:noProof/>
+        </w:rPr>
         <w:drawing>
           <wp:inline distT="0" distB="0" distL="0" distR="0" wp14:anchorId="45E6B1A8" wp14:editId="0F610C15">
             <wp:extent cx="1968500" cy="2335710"/>
@@ -2991,7 +2912,7 @@
                     <pic:cNvPicPr/>
                   </pic:nvPicPr>
                   <pic:blipFill>
-                    <a:blip r:embed="rId28">
+                    <a:blip r:embed="rId27">
                       <a:extLst>
                         <a:ext uri="{28A0092B-C50C-407E-A947-70E740481C1C}">
                           <a14:useLocalDpi xmlns:a14="http://schemas.microsoft.com/office/drawing/2010/main" val="0"/>
@@ -3027,7 +2948,6 @@
         </w:rPr>
       </w:pPr>
       <w:r>
-        <w:lastRenderedPageBreak/>
         <w:t xml:space="preserve">results </w:t>
       </w:r>
     </w:p>
@@ -3095,7 +3015,11 @@
         <w:t xml:space="preserve">the </w:t>
       </w:r>
       <w:r>
-        <w:t>next elements are predicted and are then connected to their labels of sequence</w:t>
+        <w:t xml:space="preserve">next elements are predicted and are then connected to their labels </w:t>
+      </w:r>
+      <w:r>
+        <w:lastRenderedPageBreak/>
+        <w:t>of sequence</w:t>
       </w:r>
       <w:r>
         <w:t>. We have used around 1000 sequences in the experiment for better accuracy.</w:t>
@@ -3129,7 +3053,7 @@
                     </pic:cNvPicPr>
                   </pic:nvPicPr>
                   <pic:blipFill>
-                    <a:blip r:embed="rId29">
+                    <a:blip r:embed="rId28">
                       <a:extLst>
                         <a:ext uri="{28A0092B-C50C-407E-A947-70E740481C1C}">
                           <a14:useLocalDpi xmlns:a14="http://schemas.microsoft.com/office/drawing/2010/main" val="0"/>
@@ -3205,7 +3129,7 @@
                     </pic:cNvPicPr>
                   </pic:nvPicPr>
                   <pic:blipFill>
-                    <a:blip r:embed="rId30">
+                    <a:blip r:embed="rId29">
                       <a:extLst>
                         <a:ext uri="{28A0092B-C50C-407E-A947-70E740481C1C}">
                           <a14:useLocalDpi xmlns:a14="http://schemas.microsoft.com/office/drawing/2010/main" val="0"/>
@@ -4822,27 +4746,6 @@
       </w:r>
     </w:p>
   </w:comment>
-  <w:comment w:id="16" w:author="Harish Palanivel" w:date="2022-03-12T04:11:00Z" w:initials="HP">
-    <w:p>
-      <w:pPr>
-        <w:pStyle w:val="CommentText"/>
-      </w:pPr>
-      <w:r>
-        <w:rPr>
-          <w:rStyle w:val="CommentReference"/>
-        </w:rPr>
-        <w:annotationRef/>
-      </w:r>
-      <w:r>
-        <w:t>Need to add our image from output window or console</w:t>
-      </w:r>
-    </w:p>
-    <w:p>
-      <w:pPr>
-        <w:pStyle w:val="CommentText"/>
-      </w:pPr>
-    </w:p>
-  </w:comment>
 </w:comments>
 </file>
 
@@ -4864,7 +4767,6 @@
   <w15:commentEx w15:paraId="0F2F7CC9" w15:done="0"/>
   <w15:commentEx w15:paraId="6C409FB9" w15:done="0"/>
   <w15:commentEx w15:paraId="7F27A385" w15:done="0"/>
-  <w15:commentEx w15:paraId="52F3716D" w15:done="0"/>
 </w15:commentsEx>
 </file>
 
@@ -4886,7 +4788,6 @@
   <w16cex:commentExtensible w16cex:durableId="25D6D5F1" w16cex:dateUtc="2022-03-12T02:48:00Z"/>
   <w16cex:commentExtensible w16cex:durableId="25DB4C0D" w16cex:dateUtc="2022-03-12T02:48:00Z"/>
   <w16cex:commentExtensible w16cex:durableId="25D6D967" w16cex:dateUtc="2022-03-12T03:03:00Z"/>
-  <w16cex:commentExtensible w16cex:durableId="25D6DB1F" w16cex:dateUtc="2022-03-12T03:11:00Z"/>
 </w16cex:commentsExtensible>
 </file>
 
@@ -4908,7 +4809,6 @@
   <w16cid:commentId w16cid:paraId="0F2F7CC9" w16cid:durableId="25D6D5F1"/>
   <w16cid:commentId w16cid:paraId="6C409FB9" w16cid:durableId="25DB4C0D"/>
   <w16cid:commentId w16cid:paraId="7F27A385" w16cid:durableId="25D6D967"/>
-  <w16cid:commentId w16cid:paraId="52F3716D" w16cid:durableId="25D6DB1F"/>
 </w16cid:commentsIds>
 </file>
 
@@ -6316,9 +6216,9 @@
       <w:lvlJc w:val="left"/>
       <w:pPr>
         <w:tabs>
-          <w:tab w:val="num" w:pos="360"/>
+          <w:tab w:val="num" w:pos="1635"/>
         </w:tabs>
-        <w:ind w:left="360" w:hanging="360"/>
+        <w:ind w:left="1635" w:hanging="360"/>
       </w:pPr>
       <w:rPr>
         <w:rFonts w:ascii="Times New Roman" w:hAnsi="Times New Roman" w:cs="Times New Roman" w:hint="default"/>
